--- a/Figures/Watershed_DG_Tables/Kaouk.docx
+++ b/Figures/Watershed_DG_Tables/Kaouk.docx
@@ -3912,7 +3912,7 @@
                 <w:rFonts w:ascii="Calibri" w:hAnsi="Calibri"/>
                 <w:sz w:val="20"/>
               </w:rPr>
-              <w:t xml:space="default">LF66: Mortality or fitness reduction due to ingestion of microplastics </w:t>
+              <w:t xml:space="default">LF66: Mortality or fitness reduction due to ingestion of microplastics</w:t>
             </w:r>
           </w:p>
         </w:tc>

--- a/Figures/Watershed_DG_Tables/Kaouk.docx
+++ b/Figures/Watershed_DG_Tables/Kaouk.docx
@@ -88,62 +88,20 @@
             <w:tcBorders>
               <w:top w:val="single" w:sz="16" w:space="0" w:color="D3D3D3"/>
               <w:bottom w:val="single" w:sz="16" w:space="0" w:color="D3D3D3"/>
-            </w:tcBorders>
-          </w:tcPr>
-          <w:p>
-            <w:pPr>
-              <w:spacing w:before="0" w:after="60"/>
-              <w:keepNext/>
-            </w:pPr>
-            <w:r>
-              <w:rPr>
-                <w:rFonts w:ascii="Calibri" w:hAnsi="Calibri"/>
-                <w:sz w:val="20"/>
-              </w:rPr>
-              <w:t xml:space="default">Total Risk</w:t>
-            </w:r>
-          </w:p>
-        </w:tc>
-        <w:tc>
-          <w:tcPr>
-            <w:tcBorders>
-              <w:top w:val="single" w:sz="16" w:space="0" w:color="D3D3D3"/>
-              <w:bottom w:val="single" w:sz="16" w:space="0" w:color="D3D3D3"/>
-            </w:tcBorders>
-          </w:tcPr>
-          <w:p>
-            <w:pPr>
-              <w:spacing w:before="0" w:after="60"/>
-              <w:keepNext/>
-            </w:pPr>
-            <w:r>
-              <w:rPr>
-                <w:rFonts w:ascii="Calibri" w:hAnsi="Calibri"/>
-                <w:sz w:val="20"/>
-              </w:rPr>
-              <w:t xml:space="default">Current Risk</w:t>
-            </w:r>
-          </w:p>
-        </w:tc>
-        <w:tc>
-          <w:tcPr>
-            <w:tcBorders>
-              <w:top w:val="single" w:sz="16" w:space="0" w:color="D3D3D3"/>
-              <w:bottom w:val="single" w:sz="16" w:space="0" w:color="D3D3D3"/>
-              <w:end w:val="single" w:space="0" w:color="D3D3D3"/>
-            </w:tcBorders>
-          </w:tcPr>
-          <w:p>
-            <w:pPr>
-              <w:spacing w:before="0" w:after="60"/>
-              <w:keepNext/>
-            </w:pPr>
-            <w:r>
-              <w:rPr>
-                <w:rFonts w:ascii="Calibri" w:hAnsi="Calibri"/>
-                <w:sz w:val="20"/>
-              </w:rPr>
-              <w:t xml:space="default">Future Risk</w:t>
+              <w:end w:val="single" w:space="0" w:color="D3D3D3"/>
+            </w:tcBorders>
+          </w:tcPr>
+          <w:p>
+            <w:pPr>
+              <w:spacing w:before="0" w:after="60"/>
+              <w:keepNext/>
+            </w:pPr>
+            <w:r>
+              <w:rPr>
+                <w:rFonts w:ascii="Calibri" w:hAnsi="Calibri"/>
+                <w:sz w:val="20"/>
+              </w:rPr>
+              <w:t xml:space="default">Current and Future Risk</w:t>
             </w:r>
           </w:p>
         </w:tc>
@@ -240,52 +198,6 @@
                 <w:rFonts w:ascii="Calibri" w:hAnsi="Calibri"/>
                 <w:sz w:val="20"/>
               </w:rPr>
-              <w:t xml:space="default">1</w:t>
-            </w:r>
-          </w:p>
-        </w:tc>
-        <w:tc>
-          <w:tcPr>
-            <w:tcBorders>
-              <w:top w:val="single" w:space="0" w:color="D3D3D3"/>
-              <w:bottom w:val="single" w:space="0" w:color="D3D3D3"/>
-              <w:start w:val="single" w:space="0" w:color="D3D3D3"/>
-              <w:end w:val="single" w:space="0" w:color="D3D3D3"/>
-            </w:tcBorders>
-          </w:tcPr>
-          <w:p>
-            <w:pPr>
-              <w:spacing w:before="0" w:after="60"/>
-              <w:keepNext/>
-            </w:pPr>
-            <w:r>
-              <w:rPr>
-                <w:rFonts w:ascii="Calibri" w:hAnsi="Calibri"/>
-                <w:sz w:val="20"/>
-              </w:rPr>
-              <w:t xml:space="default">HPDG</w:t>
-            </w:r>
-          </w:p>
-        </w:tc>
-        <w:tc>
-          <w:tcPr>
-            <w:tcBorders>
-              <w:top w:val="single" w:space="0" w:color="D3D3D3"/>
-              <w:bottom w:val="single" w:space="0" w:color="D3D3D3"/>
-              <w:start w:val="single" w:space="0" w:color="D3D3D3"/>
-              <w:end w:val="single" w:space="0" w:color="D3D3D3"/>
-            </w:tcBorders>
-          </w:tcPr>
-          <w:p>
-            <w:pPr>
-              <w:spacing w:before="0" w:after="60"/>
-              <w:keepNext/>
-            </w:pPr>
-            <w:r>
-              <w:rPr>
-                <w:rFonts w:ascii="Calibri" w:hAnsi="Calibri"/>
-                <w:sz w:val="20"/>
-              </w:rPr>
               <w:t xml:space="default">HPDG</w:t>
             </w:r>
           </w:p>
@@ -383,52 +295,6 @@
                 <w:rFonts w:ascii="Calibri" w:hAnsi="Calibri"/>
                 <w:sz w:val="20"/>
               </w:rPr>
-              <w:t xml:space="default">1</w:t>
-            </w:r>
-          </w:p>
-        </w:tc>
-        <w:tc>
-          <w:tcPr>
-            <w:tcBorders>
-              <w:top w:val="single" w:space="0" w:color="D3D3D3"/>
-              <w:bottom w:val="single" w:space="0" w:color="D3D3D3"/>
-              <w:start w:val="single" w:space="0" w:color="D3D3D3"/>
-              <w:end w:val="single" w:space="0" w:color="D3D3D3"/>
-            </w:tcBorders>
-          </w:tcPr>
-          <w:p>
-            <w:pPr>
-              <w:spacing w:before="0" w:after="60"/>
-              <w:keepNext/>
-            </w:pPr>
-            <w:r>
-              <w:rPr>
-                <w:rFonts w:ascii="Calibri" w:hAnsi="Calibri"/>
-                <w:sz w:val="20"/>
-              </w:rPr>
-              <w:t xml:space="default">HPDG</w:t>
-            </w:r>
-          </w:p>
-        </w:tc>
-        <w:tc>
-          <w:tcPr>
-            <w:tcBorders>
-              <w:top w:val="single" w:space="0" w:color="D3D3D3"/>
-              <w:bottom w:val="single" w:space="0" w:color="D3D3D3"/>
-              <w:start w:val="single" w:space="0" w:color="D3D3D3"/>
-              <w:end w:val="single" w:space="0" w:color="D3D3D3"/>
-            </w:tcBorders>
-          </w:tcPr>
-          <w:p>
-            <w:pPr>
-              <w:spacing w:before="0" w:after="60"/>
-              <w:keepNext/>
-            </w:pPr>
-            <w:r>
-              <w:rPr>
-                <w:rFonts w:ascii="Calibri" w:hAnsi="Calibri"/>
-                <w:sz w:val="20"/>
-              </w:rPr>
               <w:t xml:space="default">HPDG</w:t>
             </w:r>
           </w:p>
@@ -526,52 +392,6 @@
                 <w:rFonts w:ascii="Calibri" w:hAnsi="Calibri"/>
                 <w:sz w:val="20"/>
               </w:rPr>
-              <w:t xml:space="default">0</w:t>
-            </w:r>
-          </w:p>
-        </w:tc>
-        <w:tc>
-          <w:tcPr>
-            <w:tcBorders>
-              <w:top w:val="single" w:space="0" w:color="D3D3D3"/>
-              <w:bottom w:val="single" w:space="0" w:color="D3D3D3"/>
-              <w:start w:val="single" w:space="0" w:color="D3D3D3"/>
-              <w:end w:val="single" w:space="0" w:color="D3D3D3"/>
-            </w:tcBorders>
-          </w:tcPr>
-          <w:p>
-            <w:pPr>
-              <w:spacing w:before="0" w:after="60"/>
-              <w:keepNext/>
-            </w:pPr>
-            <w:r>
-              <w:rPr>
-                <w:rFonts w:ascii="Calibri" w:hAnsi="Calibri"/>
-                <w:sz w:val="20"/>
-              </w:rPr>
-              <w:t xml:space="default">LPDG</w:t>
-            </w:r>
-          </w:p>
-        </w:tc>
-        <w:tc>
-          <w:tcPr>
-            <w:tcBorders>
-              <w:top w:val="single" w:space="0" w:color="D3D3D3"/>
-              <w:bottom w:val="single" w:space="0" w:color="D3D3D3"/>
-              <w:start w:val="single" w:space="0" w:color="D3D3D3"/>
-              <w:end w:val="single" w:space="0" w:color="D3D3D3"/>
-            </w:tcBorders>
-          </w:tcPr>
-          <w:p>
-            <w:pPr>
-              <w:spacing w:before="0" w:after="60"/>
-              <w:keepNext/>
-            </w:pPr>
-            <w:r>
-              <w:rPr>
-                <w:rFonts w:ascii="Calibri" w:hAnsi="Calibri"/>
-                <w:sz w:val="20"/>
-              </w:rPr>
               <w:t xml:space="default">LPDG</w:t>
             </w:r>
           </w:p>
@@ -669,52 +489,6 @@
                 <w:rFonts w:ascii="Calibri" w:hAnsi="Calibri"/>
                 <w:sz w:val="20"/>
               </w:rPr>
-              <w:t xml:space="default">0</w:t>
-            </w:r>
-          </w:p>
-        </w:tc>
-        <w:tc>
-          <w:tcPr>
-            <w:tcBorders>
-              <w:top w:val="single" w:space="0" w:color="D3D3D3"/>
-              <w:bottom w:val="single" w:space="0" w:color="D3D3D3"/>
-              <w:start w:val="single" w:space="0" w:color="D3D3D3"/>
-              <w:end w:val="single" w:space="0" w:color="D3D3D3"/>
-            </w:tcBorders>
-          </w:tcPr>
-          <w:p>
-            <w:pPr>
-              <w:spacing w:before="0" w:after="60"/>
-              <w:keepNext/>
-            </w:pPr>
-            <w:r>
-              <w:rPr>
-                <w:rFonts w:ascii="Calibri" w:hAnsi="Calibri"/>
-                <w:sz w:val="20"/>
-              </w:rPr>
-              <w:t xml:space="default">LPDG</w:t>
-            </w:r>
-          </w:p>
-        </w:tc>
-        <w:tc>
-          <w:tcPr>
-            <w:tcBorders>
-              <w:top w:val="single" w:space="0" w:color="D3D3D3"/>
-              <w:bottom w:val="single" w:space="0" w:color="D3D3D3"/>
-              <w:start w:val="single" w:space="0" w:color="D3D3D3"/>
-              <w:end w:val="single" w:space="0" w:color="D3D3D3"/>
-            </w:tcBorders>
-          </w:tcPr>
-          <w:p>
-            <w:pPr>
-              <w:spacing w:before="0" w:after="60"/>
-              <w:keepNext/>
-            </w:pPr>
-            <w:r>
-              <w:rPr>
-                <w:rFonts w:ascii="Calibri" w:hAnsi="Calibri"/>
-                <w:sz w:val="20"/>
-              </w:rPr>
               <w:t xml:space="default">LPDG</w:t>
             </w:r>
           </w:p>
@@ -812,52 +586,6 @@
                 <w:rFonts w:ascii="Calibri" w:hAnsi="Calibri"/>
                 <w:sz w:val="20"/>
               </w:rPr>
-              <w:t xml:space="default">0</w:t>
-            </w:r>
-          </w:p>
-        </w:tc>
-        <w:tc>
-          <w:tcPr>
-            <w:tcBorders>
-              <w:top w:val="single" w:space="0" w:color="D3D3D3"/>
-              <w:bottom w:val="single" w:space="0" w:color="D3D3D3"/>
-              <w:start w:val="single" w:space="0" w:color="D3D3D3"/>
-              <w:end w:val="single" w:space="0" w:color="D3D3D3"/>
-            </w:tcBorders>
-          </w:tcPr>
-          <w:p>
-            <w:pPr>
-              <w:spacing w:before="0" w:after="60"/>
-              <w:keepNext/>
-            </w:pPr>
-            <w:r>
-              <w:rPr>
-                <w:rFonts w:ascii="Calibri" w:hAnsi="Calibri"/>
-                <w:sz w:val="20"/>
-              </w:rPr>
-              <w:t xml:space="default">LPDG</w:t>
-            </w:r>
-          </w:p>
-        </w:tc>
-        <w:tc>
-          <w:tcPr>
-            <w:tcBorders>
-              <w:top w:val="single" w:space="0" w:color="D3D3D3"/>
-              <w:bottom w:val="single" w:space="0" w:color="D3D3D3"/>
-              <w:start w:val="single" w:space="0" w:color="D3D3D3"/>
-              <w:end w:val="single" w:space="0" w:color="D3D3D3"/>
-            </w:tcBorders>
-          </w:tcPr>
-          <w:p>
-            <w:pPr>
-              <w:spacing w:before="0" w:after="60"/>
-              <w:keepNext/>
-            </w:pPr>
-            <w:r>
-              <w:rPr>
-                <w:rFonts w:ascii="Calibri" w:hAnsi="Calibri"/>
-                <w:sz w:val="20"/>
-              </w:rPr>
               <w:t xml:space="default">LPDG</w:t>
             </w:r>
           </w:p>
@@ -955,52 +683,6 @@
                 <w:rFonts w:ascii="Calibri" w:hAnsi="Calibri"/>
                 <w:sz w:val="20"/>
               </w:rPr>
-              <w:t xml:space="default">0</w:t>
-            </w:r>
-          </w:p>
-        </w:tc>
-        <w:tc>
-          <w:tcPr>
-            <w:tcBorders>
-              <w:top w:val="single" w:space="0" w:color="D3D3D3"/>
-              <w:bottom w:val="single" w:space="0" w:color="D3D3D3"/>
-              <w:start w:val="single" w:space="0" w:color="D3D3D3"/>
-              <w:end w:val="single" w:space="0" w:color="D3D3D3"/>
-            </w:tcBorders>
-          </w:tcPr>
-          <w:p>
-            <w:pPr>
-              <w:spacing w:before="0" w:after="60"/>
-              <w:keepNext/>
-            </w:pPr>
-            <w:r>
-              <w:rPr>
-                <w:rFonts w:ascii="Calibri" w:hAnsi="Calibri"/>
-                <w:sz w:val="20"/>
-              </w:rPr>
-              <w:t xml:space="default">LPDG</w:t>
-            </w:r>
-          </w:p>
-        </w:tc>
-        <w:tc>
-          <w:tcPr>
-            <w:tcBorders>
-              <w:top w:val="single" w:space="0" w:color="D3D3D3"/>
-              <w:bottom w:val="single" w:space="0" w:color="D3D3D3"/>
-              <w:start w:val="single" w:space="0" w:color="D3D3D3"/>
-              <w:end w:val="single" w:space="0" w:color="D3D3D3"/>
-            </w:tcBorders>
-          </w:tcPr>
-          <w:p>
-            <w:pPr>
-              <w:spacing w:before="0" w:after="60"/>
-              <w:keepNext/>
-            </w:pPr>
-            <w:r>
-              <w:rPr>
-                <w:rFonts w:ascii="Calibri" w:hAnsi="Calibri"/>
-                <w:sz w:val="20"/>
-              </w:rPr>
               <w:t xml:space="default">LPDG</w:t>
             </w:r>
           </w:p>
@@ -1098,52 +780,6 @@
                 <w:rFonts w:ascii="Calibri" w:hAnsi="Calibri"/>
                 <w:sz w:val="20"/>
               </w:rPr>
-              <w:t xml:space="default">0</w:t>
-            </w:r>
-          </w:p>
-        </w:tc>
-        <w:tc>
-          <w:tcPr>
-            <w:tcBorders>
-              <w:top w:val="single" w:space="0" w:color="D3D3D3"/>
-              <w:bottom w:val="single" w:space="0" w:color="D3D3D3"/>
-              <w:start w:val="single" w:space="0" w:color="D3D3D3"/>
-              <w:end w:val="single" w:space="0" w:color="D3D3D3"/>
-            </w:tcBorders>
-          </w:tcPr>
-          <w:p>
-            <w:pPr>
-              <w:spacing w:before="0" w:after="60"/>
-              <w:keepNext/>
-            </w:pPr>
-            <w:r>
-              <w:rPr>
-                <w:rFonts w:ascii="Calibri" w:hAnsi="Calibri"/>
-                <w:sz w:val="20"/>
-              </w:rPr>
-              <w:t xml:space="default">LPDG</w:t>
-            </w:r>
-          </w:p>
-        </w:tc>
-        <w:tc>
-          <w:tcPr>
-            <w:tcBorders>
-              <w:top w:val="single" w:space="0" w:color="D3D3D3"/>
-              <w:bottom w:val="single" w:space="0" w:color="D3D3D3"/>
-              <w:start w:val="single" w:space="0" w:color="D3D3D3"/>
-              <w:end w:val="single" w:space="0" w:color="D3D3D3"/>
-            </w:tcBorders>
-          </w:tcPr>
-          <w:p>
-            <w:pPr>
-              <w:spacing w:before="0" w:after="60"/>
-              <w:keepNext/>
-            </w:pPr>
-            <w:r>
-              <w:rPr>
-                <w:rFonts w:ascii="Calibri" w:hAnsi="Calibri"/>
-                <w:sz w:val="20"/>
-              </w:rPr>
               <w:t xml:space="default">LPDG</w:t>
             </w:r>
           </w:p>
@@ -1241,52 +877,6 @@
                 <w:rFonts w:ascii="Calibri" w:hAnsi="Calibri"/>
                 <w:sz w:val="20"/>
               </w:rPr>
-              <w:t xml:space="default">0</w:t>
-            </w:r>
-          </w:p>
-        </w:tc>
-        <w:tc>
-          <w:tcPr>
-            <w:tcBorders>
-              <w:top w:val="single" w:space="0" w:color="D3D3D3"/>
-              <w:bottom w:val="single" w:space="0" w:color="D3D3D3"/>
-              <w:start w:val="single" w:space="0" w:color="D3D3D3"/>
-              <w:end w:val="single" w:space="0" w:color="D3D3D3"/>
-            </w:tcBorders>
-          </w:tcPr>
-          <w:p>
-            <w:pPr>
-              <w:spacing w:before="0" w:after="60"/>
-              <w:keepNext/>
-            </w:pPr>
-            <w:r>
-              <w:rPr>
-                <w:rFonts w:ascii="Calibri" w:hAnsi="Calibri"/>
-                <w:sz w:val="20"/>
-              </w:rPr>
-              <w:t xml:space="default">LPDG</w:t>
-            </w:r>
-          </w:p>
-        </w:tc>
-        <w:tc>
-          <w:tcPr>
-            <w:tcBorders>
-              <w:top w:val="single" w:space="0" w:color="D3D3D3"/>
-              <w:bottom w:val="single" w:space="0" w:color="D3D3D3"/>
-              <w:start w:val="single" w:space="0" w:color="D3D3D3"/>
-              <w:end w:val="single" w:space="0" w:color="D3D3D3"/>
-            </w:tcBorders>
-          </w:tcPr>
-          <w:p>
-            <w:pPr>
-              <w:spacing w:before="0" w:after="60"/>
-              <w:keepNext/>
-            </w:pPr>
-            <w:r>
-              <w:rPr>
-                <w:rFonts w:ascii="Calibri" w:hAnsi="Calibri"/>
-                <w:sz w:val="20"/>
-              </w:rPr>
               <w:t xml:space="default">LPDG</w:t>
             </w:r>
           </w:p>
@@ -1384,52 +974,6 @@
                 <w:rFonts w:ascii="Calibri" w:hAnsi="Calibri"/>
                 <w:sz w:val="20"/>
               </w:rPr>
-              <w:t xml:space="default">0</w:t>
-            </w:r>
-          </w:p>
-        </w:tc>
-        <w:tc>
-          <w:tcPr>
-            <w:tcBorders>
-              <w:top w:val="single" w:space="0" w:color="D3D3D3"/>
-              <w:bottom w:val="single" w:space="0" w:color="D3D3D3"/>
-              <w:start w:val="single" w:space="0" w:color="D3D3D3"/>
-              <w:end w:val="single" w:space="0" w:color="D3D3D3"/>
-            </w:tcBorders>
-          </w:tcPr>
-          <w:p>
-            <w:pPr>
-              <w:spacing w:before="0" w:after="60"/>
-              <w:keepNext/>
-            </w:pPr>
-            <w:r>
-              <w:rPr>
-                <w:rFonts w:ascii="Calibri" w:hAnsi="Calibri"/>
-                <w:sz w:val="20"/>
-              </w:rPr>
-              <w:t xml:space="default">LPDG</w:t>
-            </w:r>
-          </w:p>
-        </w:tc>
-        <w:tc>
-          <w:tcPr>
-            <w:tcBorders>
-              <w:top w:val="single" w:space="0" w:color="D3D3D3"/>
-              <w:bottom w:val="single" w:space="0" w:color="D3D3D3"/>
-              <w:start w:val="single" w:space="0" w:color="D3D3D3"/>
-              <w:end w:val="single" w:space="0" w:color="D3D3D3"/>
-            </w:tcBorders>
-          </w:tcPr>
-          <w:p>
-            <w:pPr>
-              <w:spacing w:before="0" w:after="60"/>
-              <w:keepNext/>
-            </w:pPr>
-            <w:r>
-              <w:rPr>
-                <w:rFonts w:ascii="Calibri" w:hAnsi="Calibri"/>
-                <w:sz w:val="20"/>
-              </w:rPr>
               <w:t xml:space="default">LPDG</w:t>
             </w:r>
           </w:p>
@@ -1527,52 +1071,6 @@
                 <w:rFonts w:ascii="Calibri" w:hAnsi="Calibri"/>
                 <w:sz w:val="20"/>
               </w:rPr>
-              <w:t xml:space="default">0</w:t>
-            </w:r>
-          </w:p>
-        </w:tc>
-        <w:tc>
-          <w:tcPr>
-            <w:tcBorders>
-              <w:top w:val="single" w:space="0" w:color="D3D3D3"/>
-              <w:bottom w:val="single" w:space="0" w:color="D3D3D3"/>
-              <w:start w:val="single" w:space="0" w:color="D3D3D3"/>
-              <w:end w:val="single" w:space="0" w:color="D3D3D3"/>
-            </w:tcBorders>
-          </w:tcPr>
-          <w:p>
-            <w:pPr>
-              <w:spacing w:before="0" w:after="60"/>
-              <w:keepNext/>
-            </w:pPr>
-            <w:r>
-              <w:rPr>
-                <w:rFonts w:ascii="Calibri" w:hAnsi="Calibri"/>
-                <w:sz w:val="20"/>
-              </w:rPr>
-              <w:t xml:space="default">LPDG</w:t>
-            </w:r>
-          </w:p>
-        </w:tc>
-        <w:tc>
-          <w:tcPr>
-            <w:tcBorders>
-              <w:top w:val="single" w:space="0" w:color="D3D3D3"/>
-              <w:bottom w:val="single" w:space="0" w:color="D3D3D3"/>
-              <w:start w:val="single" w:space="0" w:color="D3D3D3"/>
-              <w:end w:val="single" w:space="0" w:color="D3D3D3"/>
-            </w:tcBorders>
-          </w:tcPr>
-          <w:p>
-            <w:pPr>
-              <w:spacing w:before="0" w:after="60"/>
-              <w:keepNext/>
-            </w:pPr>
-            <w:r>
-              <w:rPr>
-                <w:rFonts w:ascii="Calibri" w:hAnsi="Calibri"/>
-                <w:sz w:val="20"/>
-              </w:rPr>
               <w:t xml:space="default">LPDG</w:t>
             </w:r>
           </w:p>
@@ -1670,52 +1168,6 @@
                 <w:rFonts w:ascii="Calibri" w:hAnsi="Calibri"/>
                 <w:sz w:val="20"/>
               </w:rPr>
-              <w:t xml:space="default">0</w:t>
-            </w:r>
-          </w:p>
-        </w:tc>
-        <w:tc>
-          <w:tcPr>
-            <w:tcBorders>
-              <w:top w:val="single" w:space="0" w:color="D3D3D3"/>
-              <w:bottom w:val="single" w:space="0" w:color="D3D3D3"/>
-              <w:start w:val="single" w:space="0" w:color="D3D3D3"/>
-              <w:end w:val="single" w:space="0" w:color="D3D3D3"/>
-            </w:tcBorders>
-          </w:tcPr>
-          <w:p>
-            <w:pPr>
-              <w:spacing w:before="0" w:after="60"/>
-              <w:keepNext/>
-            </w:pPr>
-            <w:r>
-              <w:rPr>
-                <w:rFonts w:ascii="Calibri" w:hAnsi="Calibri"/>
-                <w:sz w:val="20"/>
-              </w:rPr>
-              <w:t xml:space="default">LPDG</w:t>
-            </w:r>
-          </w:p>
-        </w:tc>
-        <w:tc>
-          <w:tcPr>
-            <w:tcBorders>
-              <w:top w:val="single" w:space="0" w:color="D3D3D3"/>
-              <w:bottom w:val="single" w:space="0" w:color="D3D3D3"/>
-              <w:start w:val="single" w:space="0" w:color="D3D3D3"/>
-              <w:end w:val="single" w:space="0" w:color="D3D3D3"/>
-            </w:tcBorders>
-          </w:tcPr>
-          <w:p>
-            <w:pPr>
-              <w:spacing w:before="0" w:after="60"/>
-              <w:keepNext/>
-            </w:pPr>
-            <w:r>
-              <w:rPr>
-                <w:rFonts w:ascii="Calibri" w:hAnsi="Calibri"/>
-                <w:sz w:val="20"/>
-              </w:rPr>
               <w:t xml:space="default">LPDG</w:t>
             </w:r>
           </w:p>
@@ -1813,52 +1265,6 @@
                 <w:rFonts w:ascii="Calibri" w:hAnsi="Calibri"/>
                 <w:sz w:val="20"/>
               </w:rPr>
-              <w:t xml:space="default">0</w:t>
-            </w:r>
-          </w:p>
-        </w:tc>
-        <w:tc>
-          <w:tcPr>
-            <w:tcBorders>
-              <w:top w:val="single" w:space="0" w:color="D3D3D3"/>
-              <w:bottom w:val="single" w:space="0" w:color="D3D3D3"/>
-              <w:start w:val="single" w:space="0" w:color="D3D3D3"/>
-              <w:end w:val="single" w:space="0" w:color="D3D3D3"/>
-            </w:tcBorders>
-          </w:tcPr>
-          <w:p>
-            <w:pPr>
-              <w:spacing w:before="0" w:after="60"/>
-              <w:keepNext/>
-            </w:pPr>
-            <w:r>
-              <w:rPr>
-                <w:rFonts w:ascii="Calibri" w:hAnsi="Calibri"/>
-                <w:sz w:val="20"/>
-              </w:rPr>
-              <w:t xml:space="default">LPDG</w:t>
-            </w:r>
-          </w:p>
-        </w:tc>
-        <w:tc>
-          <w:tcPr>
-            <w:tcBorders>
-              <w:top w:val="single" w:space="0" w:color="D3D3D3"/>
-              <w:bottom w:val="single" w:space="0" w:color="D3D3D3"/>
-              <w:start w:val="single" w:space="0" w:color="D3D3D3"/>
-              <w:end w:val="single" w:space="0" w:color="D3D3D3"/>
-            </w:tcBorders>
-          </w:tcPr>
-          <w:p>
-            <w:pPr>
-              <w:spacing w:before="0" w:after="60"/>
-              <w:keepNext/>
-            </w:pPr>
-            <w:r>
-              <w:rPr>
-                <w:rFonts w:ascii="Calibri" w:hAnsi="Calibri"/>
-                <w:sz w:val="20"/>
-              </w:rPr>
               <w:t xml:space="default">LPDG</w:t>
             </w:r>
           </w:p>
@@ -1956,52 +1362,6 @@
                 <w:rFonts w:ascii="Calibri" w:hAnsi="Calibri"/>
                 <w:sz w:val="20"/>
               </w:rPr>
-              <w:t xml:space="default">0</w:t>
-            </w:r>
-          </w:p>
-        </w:tc>
-        <w:tc>
-          <w:tcPr>
-            <w:tcBorders>
-              <w:top w:val="single" w:space="0" w:color="D3D3D3"/>
-              <w:bottom w:val="single" w:space="0" w:color="D3D3D3"/>
-              <w:start w:val="single" w:space="0" w:color="D3D3D3"/>
-              <w:end w:val="single" w:space="0" w:color="D3D3D3"/>
-            </w:tcBorders>
-          </w:tcPr>
-          <w:p>
-            <w:pPr>
-              <w:spacing w:before="0" w:after="60"/>
-              <w:keepNext/>
-            </w:pPr>
-            <w:r>
-              <w:rPr>
-                <w:rFonts w:ascii="Calibri" w:hAnsi="Calibri"/>
-                <w:sz w:val="20"/>
-              </w:rPr>
-              <w:t xml:space="default">LPDG</w:t>
-            </w:r>
-          </w:p>
-        </w:tc>
-        <w:tc>
-          <w:tcPr>
-            <w:tcBorders>
-              <w:top w:val="single" w:space="0" w:color="D3D3D3"/>
-              <w:bottom w:val="single" w:space="0" w:color="D3D3D3"/>
-              <w:start w:val="single" w:space="0" w:color="D3D3D3"/>
-              <w:end w:val="single" w:space="0" w:color="D3D3D3"/>
-            </w:tcBorders>
-          </w:tcPr>
-          <w:p>
-            <w:pPr>
-              <w:spacing w:before="0" w:after="60"/>
-              <w:keepNext/>
-            </w:pPr>
-            <w:r>
-              <w:rPr>
-                <w:rFonts w:ascii="Calibri" w:hAnsi="Calibri"/>
-                <w:sz w:val="20"/>
-              </w:rPr>
               <w:t xml:space="default">LPDG</w:t>
             </w:r>
           </w:p>
@@ -2099,52 +1459,6 @@
                 <w:rFonts w:ascii="Calibri" w:hAnsi="Calibri"/>
                 <w:sz w:val="20"/>
               </w:rPr>
-              <w:t xml:space="default">0</w:t>
-            </w:r>
-          </w:p>
-        </w:tc>
-        <w:tc>
-          <w:tcPr>
-            <w:tcBorders>
-              <w:top w:val="single" w:space="0" w:color="D3D3D3"/>
-              <w:bottom w:val="single" w:space="0" w:color="D3D3D3"/>
-              <w:start w:val="single" w:space="0" w:color="D3D3D3"/>
-              <w:end w:val="single" w:space="0" w:color="D3D3D3"/>
-            </w:tcBorders>
-          </w:tcPr>
-          <w:p>
-            <w:pPr>
-              <w:spacing w:before="0" w:after="60"/>
-              <w:keepNext/>
-            </w:pPr>
-            <w:r>
-              <w:rPr>
-                <w:rFonts w:ascii="Calibri" w:hAnsi="Calibri"/>
-                <w:sz w:val="20"/>
-              </w:rPr>
-              <w:t xml:space="default">LPDG</w:t>
-            </w:r>
-          </w:p>
-        </w:tc>
-        <w:tc>
-          <w:tcPr>
-            <w:tcBorders>
-              <w:top w:val="single" w:space="0" w:color="D3D3D3"/>
-              <w:bottom w:val="single" w:space="0" w:color="D3D3D3"/>
-              <w:start w:val="single" w:space="0" w:color="D3D3D3"/>
-              <w:end w:val="single" w:space="0" w:color="D3D3D3"/>
-            </w:tcBorders>
-          </w:tcPr>
-          <w:p>
-            <w:pPr>
-              <w:spacing w:before="0" w:after="60"/>
-              <w:keepNext/>
-            </w:pPr>
-            <w:r>
-              <w:rPr>
-                <w:rFonts w:ascii="Calibri" w:hAnsi="Calibri"/>
-                <w:sz w:val="20"/>
-              </w:rPr>
               <w:t xml:space="default">LPDG</w:t>
             </w:r>
           </w:p>
@@ -2242,52 +1556,6 @@
                 <w:rFonts w:ascii="Calibri" w:hAnsi="Calibri"/>
                 <w:sz w:val="20"/>
               </w:rPr>
-              <w:t xml:space="default">0</w:t>
-            </w:r>
-          </w:p>
-        </w:tc>
-        <w:tc>
-          <w:tcPr>
-            <w:tcBorders>
-              <w:top w:val="single" w:space="0" w:color="D3D3D3"/>
-              <w:bottom w:val="single" w:space="0" w:color="D3D3D3"/>
-              <w:start w:val="single" w:space="0" w:color="D3D3D3"/>
-              <w:end w:val="single" w:space="0" w:color="D3D3D3"/>
-            </w:tcBorders>
-          </w:tcPr>
-          <w:p>
-            <w:pPr>
-              <w:spacing w:before="0" w:after="60"/>
-              <w:keepNext/>
-            </w:pPr>
-            <w:r>
-              <w:rPr>
-                <w:rFonts w:ascii="Calibri" w:hAnsi="Calibri"/>
-                <w:sz w:val="20"/>
-              </w:rPr>
-              <w:t xml:space="default">LPDG</w:t>
-            </w:r>
-          </w:p>
-        </w:tc>
-        <w:tc>
-          <w:tcPr>
-            <w:tcBorders>
-              <w:top w:val="single" w:space="0" w:color="D3D3D3"/>
-              <w:bottom w:val="single" w:space="0" w:color="D3D3D3"/>
-              <w:start w:val="single" w:space="0" w:color="D3D3D3"/>
-              <w:end w:val="single" w:space="0" w:color="D3D3D3"/>
-            </w:tcBorders>
-          </w:tcPr>
-          <w:p>
-            <w:pPr>
-              <w:spacing w:before="0" w:after="60"/>
-              <w:keepNext/>
-            </w:pPr>
-            <w:r>
-              <w:rPr>
-                <w:rFonts w:ascii="Calibri" w:hAnsi="Calibri"/>
-                <w:sz w:val="20"/>
-              </w:rPr>
               <w:t xml:space="default">LPDG</w:t>
             </w:r>
           </w:p>
@@ -2385,52 +1653,6 @@
                 <w:rFonts w:ascii="Calibri" w:hAnsi="Calibri"/>
                 <w:sz w:val="20"/>
               </w:rPr>
-              <w:t xml:space="default">0</w:t>
-            </w:r>
-          </w:p>
-        </w:tc>
-        <w:tc>
-          <w:tcPr>
-            <w:tcBorders>
-              <w:top w:val="single" w:space="0" w:color="D3D3D3"/>
-              <w:bottom w:val="single" w:space="0" w:color="D3D3D3"/>
-              <w:start w:val="single" w:space="0" w:color="D3D3D3"/>
-              <w:end w:val="single" w:space="0" w:color="D3D3D3"/>
-            </w:tcBorders>
-          </w:tcPr>
-          <w:p>
-            <w:pPr>
-              <w:spacing w:before="0" w:after="60"/>
-              <w:keepNext/>
-            </w:pPr>
-            <w:r>
-              <w:rPr>
-                <w:rFonts w:ascii="Calibri" w:hAnsi="Calibri"/>
-                <w:sz w:val="20"/>
-              </w:rPr>
-              <w:t xml:space="default">LPDG</w:t>
-            </w:r>
-          </w:p>
-        </w:tc>
-        <w:tc>
-          <w:tcPr>
-            <w:tcBorders>
-              <w:top w:val="single" w:space="0" w:color="D3D3D3"/>
-              <w:bottom w:val="single" w:space="0" w:color="D3D3D3"/>
-              <w:start w:val="single" w:space="0" w:color="D3D3D3"/>
-              <w:end w:val="single" w:space="0" w:color="D3D3D3"/>
-            </w:tcBorders>
-          </w:tcPr>
-          <w:p>
-            <w:pPr>
-              <w:spacing w:before="0" w:after="60"/>
-              <w:keepNext/>
-            </w:pPr>
-            <w:r>
-              <w:rPr>
-                <w:rFonts w:ascii="Calibri" w:hAnsi="Calibri"/>
-                <w:sz w:val="20"/>
-              </w:rPr>
               <w:t xml:space="default">LPDG</w:t>
             </w:r>
           </w:p>
@@ -2528,52 +1750,6 @@
                 <w:rFonts w:ascii="Calibri" w:hAnsi="Calibri"/>
                 <w:sz w:val="20"/>
               </w:rPr>
-              <w:t xml:space="default">0</w:t>
-            </w:r>
-          </w:p>
-        </w:tc>
-        <w:tc>
-          <w:tcPr>
-            <w:tcBorders>
-              <w:top w:val="single" w:space="0" w:color="D3D3D3"/>
-              <w:bottom w:val="single" w:space="0" w:color="D3D3D3"/>
-              <w:start w:val="single" w:space="0" w:color="D3D3D3"/>
-              <w:end w:val="single" w:space="0" w:color="D3D3D3"/>
-            </w:tcBorders>
-          </w:tcPr>
-          <w:p>
-            <w:pPr>
-              <w:spacing w:before="0" w:after="60"/>
-              <w:keepNext/>
-            </w:pPr>
-            <w:r>
-              <w:rPr>
-                <w:rFonts w:ascii="Calibri" w:hAnsi="Calibri"/>
-                <w:sz w:val="20"/>
-              </w:rPr>
-              <w:t xml:space="default">LPDG</w:t>
-            </w:r>
-          </w:p>
-        </w:tc>
-        <w:tc>
-          <w:tcPr>
-            <w:tcBorders>
-              <w:top w:val="single" w:space="0" w:color="D3D3D3"/>
-              <w:bottom w:val="single" w:space="0" w:color="D3D3D3"/>
-              <w:start w:val="single" w:space="0" w:color="D3D3D3"/>
-              <w:end w:val="single" w:space="0" w:color="D3D3D3"/>
-            </w:tcBorders>
-          </w:tcPr>
-          <w:p>
-            <w:pPr>
-              <w:spacing w:before="0" w:after="60"/>
-              <w:keepNext/>
-            </w:pPr>
-            <w:r>
-              <w:rPr>
-                <w:rFonts w:ascii="Calibri" w:hAnsi="Calibri"/>
-                <w:sz w:val="20"/>
-              </w:rPr>
               <w:t xml:space="default">LPDG</w:t>
             </w:r>
           </w:p>
@@ -2671,52 +1847,6 @@
                 <w:rFonts w:ascii="Calibri" w:hAnsi="Calibri"/>
                 <w:sz w:val="20"/>
               </w:rPr>
-              <w:t xml:space="default">0</w:t>
-            </w:r>
-          </w:p>
-        </w:tc>
-        <w:tc>
-          <w:tcPr>
-            <w:tcBorders>
-              <w:top w:val="single" w:space="0" w:color="D3D3D3"/>
-              <w:bottom w:val="single" w:space="0" w:color="D3D3D3"/>
-              <w:start w:val="single" w:space="0" w:color="D3D3D3"/>
-              <w:end w:val="single" w:space="0" w:color="D3D3D3"/>
-            </w:tcBorders>
-          </w:tcPr>
-          <w:p>
-            <w:pPr>
-              <w:spacing w:before="0" w:after="60"/>
-              <w:keepNext/>
-            </w:pPr>
-            <w:r>
-              <w:rPr>
-                <w:rFonts w:ascii="Calibri" w:hAnsi="Calibri"/>
-                <w:sz w:val="20"/>
-              </w:rPr>
-              <w:t xml:space="default">LPDG</w:t>
-            </w:r>
-          </w:p>
-        </w:tc>
-        <w:tc>
-          <w:tcPr>
-            <w:tcBorders>
-              <w:top w:val="single" w:space="0" w:color="D3D3D3"/>
-              <w:bottom w:val="single" w:space="0" w:color="D3D3D3"/>
-              <w:start w:val="single" w:space="0" w:color="D3D3D3"/>
-              <w:end w:val="single" w:space="0" w:color="D3D3D3"/>
-            </w:tcBorders>
-          </w:tcPr>
-          <w:p>
-            <w:pPr>
-              <w:spacing w:before="0" w:after="60"/>
-              <w:keepNext/>
-            </w:pPr>
-            <w:r>
-              <w:rPr>
-                <w:rFonts w:ascii="Calibri" w:hAnsi="Calibri"/>
-                <w:sz w:val="20"/>
-              </w:rPr>
               <w:t xml:space="default">LPDG</w:t>
             </w:r>
           </w:p>
@@ -2814,52 +1944,6 @@
                 <w:rFonts w:ascii="Calibri" w:hAnsi="Calibri"/>
                 <w:sz w:val="20"/>
               </w:rPr>
-              <w:t xml:space="default">0</w:t>
-            </w:r>
-          </w:p>
-        </w:tc>
-        <w:tc>
-          <w:tcPr>
-            <w:tcBorders>
-              <w:top w:val="single" w:space="0" w:color="D3D3D3"/>
-              <w:bottom w:val="single" w:space="0" w:color="D3D3D3"/>
-              <w:start w:val="single" w:space="0" w:color="D3D3D3"/>
-              <w:end w:val="single" w:space="0" w:color="D3D3D3"/>
-            </w:tcBorders>
-          </w:tcPr>
-          <w:p>
-            <w:pPr>
-              <w:spacing w:before="0" w:after="60"/>
-              <w:keepNext/>
-            </w:pPr>
-            <w:r>
-              <w:rPr>
-                <w:rFonts w:ascii="Calibri" w:hAnsi="Calibri"/>
-                <w:sz w:val="20"/>
-              </w:rPr>
-              <w:t xml:space="default">LPDG</w:t>
-            </w:r>
-          </w:p>
-        </w:tc>
-        <w:tc>
-          <w:tcPr>
-            <w:tcBorders>
-              <w:top w:val="single" w:space="0" w:color="D3D3D3"/>
-              <w:bottom w:val="single" w:space="0" w:color="D3D3D3"/>
-              <w:start w:val="single" w:space="0" w:color="D3D3D3"/>
-              <w:end w:val="single" w:space="0" w:color="D3D3D3"/>
-            </w:tcBorders>
-          </w:tcPr>
-          <w:p>
-            <w:pPr>
-              <w:spacing w:before="0" w:after="60"/>
-              <w:keepNext/>
-            </w:pPr>
-            <w:r>
-              <w:rPr>
-                <w:rFonts w:ascii="Calibri" w:hAnsi="Calibri"/>
-                <w:sz w:val="20"/>
-              </w:rPr>
               <w:t xml:space="default">LPDG</w:t>
             </w:r>
           </w:p>
@@ -2957,52 +2041,6 @@
                 <w:rFonts w:ascii="Calibri" w:hAnsi="Calibri"/>
                 <w:sz w:val="20"/>
               </w:rPr>
-              <w:t xml:space="default">0</w:t>
-            </w:r>
-          </w:p>
-        </w:tc>
-        <w:tc>
-          <w:tcPr>
-            <w:tcBorders>
-              <w:top w:val="single" w:space="0" w:color="D3D3D3"/>
-              <w:bottom w:val="single" w:space="0" w:color="D3D3D3"/>
-              <w:start w:val="single" w:space="0" w:color="D3D3D3"/>
-              <w:end w:val="single" w:space="0" w:color="D3D3D3"/>
-            </w:tcBorders>
-          </w:tcPr>
-          <w:p>
-            <w:pPr>
-              <w:spacing w:before="0" w:after="60"/>
-              <w:keepNext/>
-            </w:pPr>
-            <w:r>
-              <w:rPr>
-                <w:rFonts w:ascii="Calibri" w:hAnsi="Calibri"/>
-                <w:sz w:val="20"/>
-              </w:rPr>
-              <w:t xml:space="default">LPDG</w:t>
-            </w:r>
-          </w:p>
-        </w:tc>
-        <w:tc>
-          <w:tcPr>
-            <w:tcBorders>
-              <w:top w:val="single" w:space="0" w:color="D3D3D3"/>
-              <w:bottom w:val="single" w:space="0" w:color="D3D3D3"/>
-              <w:start w:val="single" w:space="0" w:color="D3D3D3"/>
-              <w:end w:val="single" w:space="0" w:color="D3D3D3"/>
-            </w:tcBorders>
-          </w:tcPr>
-          <w:p>
-            <w:pPr>
-              <w:spacing w:before="0" w:after="60"/>
-              <w:keepNext/>
-            </w:pPr>
-            <w:r>
-              <w:rPr>
-                <w:rFonts w:ascii="Calibri" w:hAnsi="Calibri"/>
-                <w:sz w:val="20"/>
-              </w:rPr>
               <w:t xml:space="default">LPDG</w:t>
             </w:r>
           </w:p>
@@ -3100,52 +2138,6 @@
                 <w:rFonts w:ascii="Calibri" w:hAnsi="Calibri"/>
                 <w:sz w:val="20"/>
               </w:rPr>
-              <w:t xml:space="default">0</w:t>
-            </w:r>
-          </w:p>
-        </w:tc>
-        <w:tc>
-          <w:tcPr>
-            <w:tcBorders>
-              <w:top w:val="single" w:space="0" w:color="D3D3D3"/>
-              <w:bottom w:val="single" w:space="0" w:color="D3D3D3"/>
-              <w:start w:val="single" w:space="0" w:color="D3D3D3"/>
-              <w:end w:val="single" w:space="0" w:color="D3D3D3"/>
-            </w:tcBorders>
-          </w:tcPr>
-          <w:p>
-            <w:pPr>
-              <w:spacing w:before="0" w:after="60"/>
-              <w:keepNext/>
-            </w:pPr>
-            <w:r>
-              <w:rPr>
-                <w:rFonts w:ascii="Calibri" w:hAnsi="Calibri"/>
-                <w:sz w:val="20"/>
-              </w:rPr>
-              <w:t xml:space="default">LPDG</w:t>
-            </w:r>
-          </w:p>
-        </w:tc>
-        <w:tc>
-          <w:tcPr>
-            <w:tcBorders>
-              <w:top w:val="single" w:space="0" w:color="D3D3D3"/>
-              <w:bottom w:val="single" w:space="0" w:color="D3D3D3"/>
-              <w:start w:val="single" w:space="0" w:color="D3D3D3"/>
-              <w:end w:val="single" w:space="0" w:color="D3D3D3"/>
-            </w:tcBorders>
-          </w:tcPr>
-          <w:p>
-            <w:pPr>
-              <w:spacing w:before="0" w:after="60"/>
-              <w:keepNext/>
-            </w:pPr>
-            <w:r>
-              <w:rPr>
-                <w:rFonts w:ascii="Calibri" w:hAnsi="Calibri"/>
-                <w:sz w:val="20"/>
-              </w:rPr>
               <w:t xml:space="default">LPDG</w:t>
             </w:r>
           </w:p>
@@ -3243,52 +2235,6 @@
                 <w:rFonts w:ascii="Calibri" w:hAnsi="Calibri"/>
                 <w:sz w:val="20"/>
               </w:rPr>
-              <w:t xml:space="default">0</w:t>
-            </w:r>
-          </w:p>
-        </w:tc>
-        <w:tc>
-          <w:tcPr>
-            <w:tcBorders>
-              <w:top w:val="single" w:space="0" w:color="D3D3D3"/>
-              <w:bottom w:val="single" w:space="0" w:color="D3D3D3"/>
-              <w:start w:val="single" w:space="0" w:color="D3D3D3"/>
-              <w:end w:val="single" w:space="0" w:color="D3D3D3"/>
-            </w:tcBorders>
-          </w:tcPr>
-          <w:p>
-            <w:pPr>
-              <w:spacing w:before="0" w:after="60"/>
-              <w:keepNext/>
-            </w:pPr>
-            <w:r>
-              <w:rPr>
-                <w:rFonts w:ascii="Calibri" w:hAnsi="Calibri"/>
-                <w:sz w:val="20"/>
-              </w:rPr>
-              <w:t xml:space="default">LPDG</w:t>
-            </w:r>
-          </w:p>
-        </w:tc>
-        <w:tc>
-          <w:tcPr>
-            <w:tcBorders>
-              <w:top w:val="single" w:space="0" w:color="D3D3D3"/>
-              <w:bottom w:val="single" w:space="0" w:color="D3D3D3"/>
-              <w:start w:val="single" w:space="0" w:color="D3D3D3"/>
-              <w:end w:val="single" w:space="0" w:color="D3D3D3"/>
-            </w:tcBorders>
-          </w:tcPr>
-          <w:p>
-            <w:pPr>
-              <w:spacing w:before="0" w:after="60"/>
-              <w:keepNext/>
-            </w:pPr>
-            <w:r>
-              <w:rPr>
-                <w:rFonts w:ascii="Calibri" w:hAnsi="Calibri"/>
-                <w:sz w:val="20"/>
-              </w:rPr>
               <w:t xml:space="default">LPDG</w:t>
             </w:r>
           </w:p>
@@ -3386,52 +2332,6 @@
                 <w:rFonts w:ascii="Calibri" w:hAnsi="Calibri"/>
                 <w:sz w:val="20"/>
               </w:rPr>
-              <w:t xml:space="default">0</w:t>
-            </w:r>
-          </w:p>
-        </w:tc>
-        <w:tc>
-          <w:tcPr>
-            <w:tcBorders>
-              <w:top w:val="single" w:space="0" w:color="D3D3D3"/>
-              <w:bottom w:val="single" w:space="0" w:color="D3D3D3"/>
-              <w:start w:val="single" w:space="0" w:color="D3D3D3"/>
-              <w:end w:val="single" w:space="0" w:color="D3D3D3"/>
-            </w:tcBorders>
-          </w:tcPr>
-          <w:p>
-            <w:pPr>
-              <w:spacing w:before="0" w:after="60"/>
-              <w:keepNext/>
-            </w:pPr>
-            <w:r>
-              <w:rPr>
-                <w:rFonts w:ascii="Calibri" w:hAnsi="Calibri"/>
-                <w:sz w:val="20"/>
-              </w:rPr>
-              <w:t xml:space="default">LPDG</w:t>
-            </w:r>
-          </w:p>
-        </w:tc>
-        <w:tc>
-          <w:tcPr>
-            <w:tcBorders>
-              <w:top w:val="single" w:space="0" w:color="D3D3D3"/>
-              <w:bottom w:val="single" w:space="0" w:color="D3D3D3"/>
-              <w:start w:val="single" w:space="0" w:color="D3D3D3"/>
-              <w:end w:val="single" w:space="0" w:color="D3D3D3"/>
-            </w:tcBorders>
-          </w:tcPr>
-          <w:p>
-            <w:pPr>
-              <w:spacing w:before="0" w:after="60"/>
-              <w:keepNext/>
-            </w:pPr>
-            <w:r>
-              <w:rPr>
-                <w:rFonts w:ascii="Calibri" w:hAnsi="Calibri"/>
-                <w:sz w:val="20"/>
-              </w:rPr>
               <w:t xml:space="default">LPDG</w:t>
             </w:r>
           </w:p>
@@ -3529,52 +2429,6 @@
                 <w:rFonts w:ascii="Calibri" w:hAnsi="Calibri"/>
                 <w:sz w:val="20"/>
               </w:rPr>
-              <w:t xml:space="default">0</w:t>
-            </w:r>
-          </w:p>
-        </w:tc>
-        <w:tc>
-          <w:tcPr>
-            <w:tcBorders>
-              <w:top w:val="single" w:space="0" w:color="D3D3D3"/>
-              <w:bottom w:val="single" w:space="0" w:color="D3D3D3"/>
-              <w:start w:val="single" w:space="0" w:color="D3D3D3"/>
-              <w:end w:val="single" w:space="0" w:color="D3D3D3"/>
-            </w:tcBorders>
-          </w:tcPr>
-          <w:p>
-            <w:pPr>
-              <w:spacing w:before="0" w:after="60"/>
-              <w:keepNext/>
-            </w:pPr>
-            <w:r>
-              <w:rPr>
-                <w:rFonts w:ascii="Calibri" w:hAnsi="Calibri"/>
-                <w:sz w:val="20"/>
-              </w:rPr>
-              <w:t xml:space="default">LPDG</w:t>
-            </w:r>
-          </w:p>
-        </w:tc>
-        <w:tc>
-          <w:tcPr>
-            <w:tcBorders>
-              <w:top w:val="single" w:space="0" w:color="D3D3D3"/>
-              <w:bottom w:val="single" w:space="0" w:color="D3D3D3"/>
-              <w:start w:val="single" w:space="0" w:color="D3D3D3"/>
-              <w:end w:val="single" w:space="0" w:color="D3D3D3"/>
-            </w:tcBorders>
-          </w:tcPr>
-          <w:p>
-            <w:pPr>
-              <w:spacing w:before="0" w:after="60"/>
-              <w:keepNext/>
-            </w:pPr>
-            <w:r>
-              <w:rPr>
-                <w:rFonts w:ascii="Calibri" w:hAnsi="Calibri"/>
-                <w:sz w:val="20"/>
-              </w:rPr>
               <w:t xml:space="default">LPDG</w:t>
             </w:r>
           </w:p>
@@ -3672,52 +2526,6 @@
                 <w:rFonts w:ascii="Calibri" w:hAnsi="Calibri"/>
                 <w:sz w:val="20"/>
               </w:rPr>
-              <w:t xml:space="default">0</w:t>
-            </w:r>
-          </w:p>
-        </w:tc>
-        <w:tc>
-          <w:tcPr>
-            <w:tcBorders>
-              <w:top w:val="single" w:space="0" w:color="D3D3D3"/>
-              <w:bottom w:val="single" w:space="0" w:color="D3D3D3"/>
-              <w:start w:val="single" w:space="0" w:color="D3D3D3"/>
-              <w:end w:val="single" w:space="0" w:color="D3D3D3"/>
-            </w:tcBorders>
-          </w:tcPr>
-          <w:p>
-            <w:pPr>
-              <w:spacing w:before="0" w:after="60"/>
-              <w:keepNext/>
-            </w:pPr>
-            <w:r>
-              <w:rPr>
-                <w:rFonts w:ascii="Calibri" w:hAnsi="Calibri"/>
-                <w:sz w:val="20"/>
-              </w:rPr>
-              <w:t xml:space="default">LPDG</w:t>
-            </w:r>
-          </w:p>
-        </w:tc>
-        <w:tc>
-          <w:tcPr>
-            <w:tcBorders>
-              <w:top w:val="single" w:space="0" w:color="D3D3D3"/>
-              <w:bottom w:val="single" w:space="0" w:color="D3D3D3"/>
-              <w:start w:val="single" w:space="0" w:color="D3D3D3"/>
-              <w:end w:val="single" w:space="0" w:color="D3D3D3"/>
-            </w:tcBorders>
-          </w:tcPr>
-          <w:p>
-            <w:pPr>
-              <w:spacing w:before="0" w:after="60"/>
-              <w:keepNext/>
-            </w:pPr>
-            <w:r>
-              <w:rPr>
-                <w:rFonts w:ascii="Calibri" w:hAnsi="Calibri"/>
-                <w:sz w:val="20"/>
-              </w:rPr>
               <w:t xml:space="default">LPDG</w:t>
             </w:r>
           </w:p>
@@ -3815,52 +2623,6 @@
                 <w:rFonts w:ascii="Calibri" w:hAnsi="Calibri"/>
                 <w:sz w:val="20"/>
               </w:rPr>
-              <w:t xml:space="default">0</w:t>
-            </w:r>
-          </w:p>
-        </w:tc>
-        <w:tc>
-          <w:tcPr>
-            <w:tcBorders>
-              <w:top w:val="single" w:space="0" w:color="D3D3D3"/>
-              <w:bottom w:val="single" w:space="0" w:color="D3D3D3"/>
-              <w:start w:val="single" w:space="0" w:color="D3D3D3"/>
-              <w:end w:val="single" w:space="0" w:color="D3D3D3"/>
-            </w:tcBorders>
-          </w:tcPr>
-          <w:p>
-            <w:pPr>
-              <w:spacing w:before="0" w:after="60"/>
-              <w:keepNext/>
-            </w:pPr>
-            <w:r>
-              <w:rPr>
-                <w:rFonts w:ascii="Calibri" w:hAnsi="Calibri"/>
-                <w:sz w:val="20"/>
-              </w:rPr>
-              <w:t xml:space="default">LPDG</w:t>
-            </w:r>
-          </w:p>
-        </w:tc>
-        <w:tc>
-          <w:tcPr>
-            <w:tcBorders>
-              <w:top w:val="single" w:space="0" w:color="D3D3D3"/>
-              <w:bottom w:val="single" w:space="0" w:color="D3D3D3"/>
-              <w:start w:val="single" w:space="0" w:color="D3D3D3"/>
-              <w:end w:val="single" w:space="0" w:color="D3D3D3"/>
-            </w:tcBorders>
-          </w:tcPr>
-          <w:p>
-            <w:pPr>
-              <w:spacing w:before="0" w:after="60"/>
-              <w:keepNext/>
-            </w:pPr>
-            <w:r>
-              <w:rPr>
-                <w:rFonts w:ascii="Calibri" w:hAnsi="Calibri"/>
-                <w:sz w:val="20"/>
-              </w:rPr>
               <w:t xml:space="default">LPDG</w:t>
             </w:r>
           </w:p>
@@ -3936,52 +2698,6 @@
                 <w:sz w:val="20"/>
               </w:rPr>
               <w:t xml:space="default">3</w:t>
-            </w:r>
-          </w:p>
-        </w:tc>
-        <w:tc>
-          <w:tcPr>
-            <w:tcBorders>
-              <w:top w:val="single" w:space="0" w:color="D3D3D3"/>
-              <w:bottom w:val="single" w:space="0" w:color="D3D3D3"/>
-              <w:start w:val="single" w:space="0" w:color="D3D3D3"/>
-              <w:end w:val="single" w:space="0" w:color="D3D3D3"/>
-            </w:tcBorders>
-          </w:tcPr>
-          <w:p>
-            <w:pPr>
-              <w:spacing w:before="0" w:after="60"/>
-              <w:keepNext/>
-            </w:pPr>
-            <w:r>
-              <w:rPr>
-                <w:rFonts w:ascii="Calibri" w:hAnsi="Calibri"/>
-                <w:sz w:val="20"/>
-              </w:rPr>
-              <w:t xml:space="default">0</w:t>
-            </w:r>
-          </w:p>
-        </w:tc>
-        <w:tc>
-          <w:tcPr>
-            <w:tcBorders>
-              <w:top w:val="single" w:space="0" w:color="D3D3D3"/>
-              <w:bottom w:val="single" w:space="0" w:color="D3D3D3"/>
-              <w:start w:val="single" w:space="0" w:color="D3D3D3"/>
-              <w:end w:val="single" w:space="0" w:color="D3D3D3"/>
-            </w:tcBorders>
-          </w:tcPr>
-          <w:p>
-            <w:pPr>
-              <w:spacing w:before="0" w:after="60"/>
-              <w:keepNext/>
-            </w:pPr>
-            <w:r>
-              <w:rPr>
-                <w:rFonts w:ascii="Calibri" w:hAnsi="Calibri"/>
-                <w:sz w:val="20"/>
-              </w:rPr>
-              <w:t xml:space="default">LPDG</w:t>
             </w:r>
           </w:p>
         </w:tc>

--- a/Figures/Watershed_DG_Tables/Kaouk.docx
+++ b/Figures/Watershed_DG_Tables/Kaouk.docx
@@ -37,7 +37,7 @@
                 <w:rFonts w:ascii="Calibri" w:hAnsi="Calibri"/>
                 <w:sz w:val="20"/>
               </w:rPr>
-              <w:t xml:space="default">Watershed</w:t>
+              <w:t xml:space="default">LF</w:t>
             </w:r>
           </w:p>
         </w:tc>
@@ -46,93 +46,28 @@
             <w:tcBorders>
               <w:top w:val="single" w:sz="16" w:space="0" w:color="D3D3D3"/>
               <w:bottom w:val="single" w:sz="16" w:space="0" w:color="D3D3D3"/>
-            </w:tcBorders>
-          </w:tcPr>
-          <w:p>
-            <w:pPr>
-              <w:spacing w:before="0" w:after="60"/>
-              <w:keepNext/>
-            </w:pPr>
-            <w:r>
-              <w:rPr>
-                <w:rFonts w:ascii="Calibri" w:hAnsi="Calibri"/>
-                <w:sz w:val="20"/>
-              </w:rPr>
-              <w:t xml:space="default">LF</w:t>
-            </w:r>
-          </w:p>
-        </w:tc>
-        <w:tc>
-          <w:tcPr>
-            <w:tcBorders>
-              <w:top w:val="single" w:sz="16" w:space="0" w:color="D3D3D3"/>
-              <w:bottom w:val="single" w:sz="16" w:space="0" w:color="D3D3D3"/>
-            </w:tcBorders>
-          </w:tcPr>
-          <w:p>
-            <w:pPr>
-              <w:spacing w:before="0" w:after="60"/>
-              <w:keepNext/>
-            </w:pPr>
-            <w:r>
-              <w:rPr>
-                <w:rFonts w:ascii="Calibri" w:hAnsi="Calibri"/>
-                <w:sz w:val="20"/>
-              </w:rPr>
-              <w:t xml:space="default">Rank</w:t>
-            </w:r>
-          </w:p>
-        </w:tc>
-        <w:tc>
-          <w:tcPr>
-            <w:tcBorders>
-              <w:top w:val="single" w:sz="16" w:space="0" w:color="D3D3D3"/>
-              <w:bottom w:val="single" w:sz="16" w:space="0" w:color="D3D3D3"/>
-              <w:end w:val="single" w:space="0" w:color="D3D3D3"/>
-            </w:tcBorders>
-          </w:tcPr>
-          <w:p>
-            <w:pPr>
-              <w:spacing w:before="0" w:after="60"/>
-              <w:keepNext/>
-            </w:pPr>
-            <w:r>
-              <w:rPr>
-                <w:rFonts w:ascii="Calibri" w:hAnsi="Calibri"/>
-                <w:sz w:val="20"/>
-              </w:rPr>
-              <w:t xml:space="default">Current and Future Risk</w:t>
-            </w:r>
-          </w:p>
-        </w:tc>
-      </w:tr>
-      <w:tr>
-        <w:trPr>
-          <w:cantSplit/>
-        </w:trPr>
-        <w:tc>
-          <w:tcPr>
-            <w:tcBorders>
-              <w:top w:val="single" w:space="0" w:color="D3D3D3"/>
-              <w:bottom w:val="single" w:space="0" w:color="D3D3D3"/>
-              <w:start w:val="single" w:space="0" w:color="D3D3D3"/>
-              <w:end w:val="single" w:space="0" w:color="D3D3D3"/>
-            </w:tcBorders>
-          </w:tcPr>
-          <w:p>
-            <w:pPr>
-              <w:spacing w:before="0" w:after="60"/>
-              <w:keepNext/>
-            </w:pPr>
-            <w:r>
-              <w:rPr>
-                <w:rFonts w:ascii="Calibri" w:hAnsi="Calibri"/>
-                <w:sz w:val="20"/>
-              </w:rPr>
-              <w:t xml:space="default">Kaouk</w:t>
-            </w:r>
-          </w:p>
-        </w:tc>
+              <w:end w:val="single" w:space="0" w:color="D3D3D3"/>
+            </w:tcBorders>
+          </w:tcPr>
+          <w:p>
+            <w:pPr>
+              <w:spacing w:before="0" w:after="60"/>
+              <w:keepNext/>
+            </w:pPr>
+            <w:r>
+              <w:rPr>
+                <w:rFonts w:ascii="Calibri" w:hAnsi="Calibri"/>
+                <w:sz w:val="20"/>
+              </w:rPr>
+              <w:t xml:space="default">Current and Future Rating</w:t>
+            </w:r>
+          </w:p>
+        </w:tc>
+      </w:tr>
+      <w:tr>
+        <w:trPr>
+          <w:cantSplit/>
+        </w:trPr>
         <w:tc>
           <w:tcPr>
             <w:tcBorders>
@@ -175,29 +110,6 @@
                 <w:rFonts w:ascii="Calibri" w:hAnsi="Calibri"/>
                 <w:sz w:val="20"/>
               </w:rPr>
-              <w:t xml:space="default">1</w:t>
-            </w:r>
-          </w:p>
-        </w:tc>
-        <w:tc>
-          <w:tcPr>
-            <w:tcBorders>
-              <w:top w:val="single" w:space="0" w:color="D3D3D3"/>
-              <w:bottom w:val="single" w:space="0" w:color="D3D3D3"/>
-              <w:start w:val="single" w:space="0" w:color="D3D3D3"/>
-              <w:end w:val="single" w:space="0" w:color="D3D3D3"/>
-            </w:tcBorders>
-          </w:tcPr>
-          <w:p>
-            <w:pPr>
-              <w:spacing w:before="0" w:after="60"/>
-              <w:keepNext/>
-            </w:pPr>
-            <w:r>
-              <w:rPr>
-                <w:rFonts w:ascii="Calibri" w:hAnsi="Calibri"/>
-                <w:sz w:val="20"/>
-              </w:rPr>
               <w:t xml:space="default">HPDG</w:t>
             </w:r>
           </w:p>
@@ -226,29 +138,6 @@
                 <w:rFonts w:ascii="Calibri" w:hAnsi="Calibri"/>
                 <w:sz w:val="20"/>
               </w:rPr>
-              <w:t xml:space="default">Kaouk</w:t>
-            </w:r>
-          </w:p>
-        </w:tc>
-        <w:tc>
-          <w:tcPr>
-            <w:tcBorders>
-              <w:top w:val="single" w:space="0" w:color="D3D3D3"/>
-              <w:bottom w:val="single" w:space="0" w:color="D3D3D3"/>
-              <w:start w:val="single" w:space="0" w:color="D3D3D3"/>
-              <w:end w:val="single" w:space="0" w:color="D3D3D3"/>
-            </w:tcBorders>
-          </w:tcPr>
-          <w:p>
-            <w:pPr>
-              <w:spacing w:before="0" w:after="60"/>
-              <w:keepNext/>
-            </w:pPr>
-            <w:r>
-              <w:rPr>
-                <w:rFonts w:ascii="Calibri" w:hAnsi="Calibri"/>
-                <w:sz w:val="20"/>
-              </w:rPr>
               <w:t xml:space="default">LF68: Mortality or fitness reduction due to a reduction in natural (wild) genetic influence. This is measured by the stray rate (pHOSstray) into the system, or by the frequency and magnitude of direct transplanting.</w:t>
             </w:r>
           </w:p>
@@ -272,29 +161,6 @@
                 <w:rFonts w:ascii="Calibri" w:hAnsi="Calibri"/>
                 <w:sz w:val="20"/>
               </w:rPr>
-              <w:t xml:space="default">1</w:t>
-            </w:r>
-          </w:p>
-        </w:tc>
-        <w:tc>
-          <w:tcPr>
-            <w:tcBorders>
-              <w:top w:val="single" w:space="0" w:color="D3D3D3"/>
-              <w:bottom w:val="single" w:space="0" w:color="D3D3D3"/>
-              <w:start w:val="single" w:space="0" w:color="D3D3D3"/>
-              <w:end w:val="single" w:space="0" w:color="D3D3D3"/>
-            </w:tcBorders>
-          </w:tcPr>
-          <w:p>
-            <w:pPr>
-              <w:spacing w:before="0" w:after="60"/>
-              <w:keepNext/>
-            </w:pPr>
-            <w:r>
-              <w:rPr>
-                <w:rFonts w:ascii="Calibri" w:hAnsi="Calibri"/>
-                <w:sz w:val="20"/>
-              </w:rPr>
               <w:t xml:space="default">HPDG</w:t>
             </w:r>
           </w:p>
@@ -323,29 +189,6 @@
                 <w:rFonts w:ascii="Calibri" w:hAnsi="Calibri"/>
                 <w:sz w:val="20"/>
               </w:rPr>
-              <w:t xml:space="default">Kaouk</w:t>
-            </w:r>
-          </w:p>
-        </w:tc>
-        <w:tc>
-          <w:tcPr>
-            <w:tcBorders>
-              <w:top w:val="single" w:space="0" w:color="D3D3D3"/>
-              <w:bottom w:val="single" w:space="0" w:color="D3D3D3"/>
-              <w:start w:val="single" w:space="0" w:color="D3D3D3"/>
-              <w:end w:val="single" w:space="0" w:color="D3D3D3"/>
-            </w:tcBorders>
-          </w:tcPr>
-          <w:p>
-            <w:pPr>
-              <w:spacing w:before="0" w:after="60"/>
-              <w:keepNext/>
-            </w:pPr>
-            <w:r>
-              <w:rPr>
-                <w:rFonts w:ascii="Calibri" w:hAnsi="Calibri"/>
-                <w:sz w:val="20"/>
-              </w:rPr>
               <w:t xml:space="default">LF4: Mortality or fitness reduction as a result of disease, parasites, or pathogens</w:t>
             </w:r>
           </w:p>
@@ -369,29 +212,6 @@
                 <w:rFonts w:ascii="Calibri" w:hAnsi="Calibri"/>
                 <w:sz w:val="20"/>
               </w:rPr>
-              <w:t xml:space="default">3</w:t>
-            </w:r>
-          </w:p>
-        </w:tc>
-        <w:tc>
-          <w:tcPr>
-            <w:tcBorders>
-              <w:top w:val="single" w:space="0" w:color="D3D3D3"/>
-              <w:bottom w:val="single" w:space="0" w:color="D3D3D3"/>
-              <w:start w:val="single" w:space="0" w:color="D3D3D3"/>
-              <w:end w:val="single" w:space="0" w:color="D3D3D3"/>
-            </w:tcBorders>
-          </w:tcPr>
-          <w:p>
-            <w:pPr>
-              <w:spacing w:before="0" w:after="60"/>
-              <w:keepNext/>
-            </w:pPr>
-            <w:r>
-              <w:rPr>
-                <w:rFonts w:ascii="Calibri" w:hAnsi="Calibri"/>
-                <w:sz w:val="20"/>
-              </w:rPr>
               <w:t xml:space="default">LPDG</w:t>
             </w:r>
           </w:p>
@@ -420,29 +240,6 @@
                 <w:rFonts w:ascii="Calibri" w:hAnsi="Calibri"/>
                 <w:sz w:val="20"/>
               </w:rPr>
-              <w:t xml:space="default">Kaouk</w:t>
-            </w:r>
-          </w:p>
-        </w:tc>
-        <w:tc>
-          <w:tcPr>
-            <w:tcBorders>
-              <w:top w:val="single" w:space="0" w:color="D3D3D3"/>
-              <w:bottom w:val="single" w:space="0" w:color="D3D3D3"/>
-              <w:start w:val="single" w:space="0" w:color="D3D3D3"/>
-              <w:end w:val="single" w:space="0" w:color="D3D3D3"/>
-            </w:tcBorders>
-          </w:tcPr>
-          <w:p>
-            <w:pPr>
-              <w:spacing w:before="0" w:after="60"/>
-              <w:keepNext/>
-            </w:pPr>
-            <w:r>
-              <w:rPr>
-                <w:rFonts w:ascii="Calibri" w:hAnsi="Calibri"/>
-                <w:sz w:val="20"/>
-              </w:rPr>
               <w:t xml:space="default">LF12: Mortality or fitness reduction as a result of low dissolved oxygen</w:t>
             </w:r>
           </w:p>
@@ -466,29 +263,6 @@
                 <w:rFonts w:ascii="Calibri" w:hAnsi="Calibri"/>
                 <w:sz w:val="20"/>
               </w:rPr>
-              <w:t xml:space="default">3</w:t>
-            </w:r>
-          </w:p>
-        </w:tc>
-        <w:tc>
-          <w:tcPr>
-            <w:tcBorders>
-              <w:top w:val="single" w:space="0" w:color="D3D3D3"/>
-              <w:bottom w:val="single" w:space="0" w:color="D3D3D3"/>
-              <w:start w:val="single" w:space="0" w:color="D3D3D3"/>
-              <w:end w:val="single" w:space="0" w:color="D3D3D3"/>
-            </w:tcBorders>
-          </w:tcPr>
-          <w:p>
-            <w:pPr>
-              <w:spacing w:before="0" w:after="60"/>
-              <w:keepNext/>
-            </w:pPr>
-            <w:r>
-              <w:rPr>
-                <w:rFonts w:ascii="Calibri" w:hAnsi="Calibri"/>
-                <w:sz w:val="20"/>
-              </w:rPr>
               <w:t xml:space="default">LPDG</w:t>
             </w:r>
           </w:p>
@@ -517,29 +291,6 @@
                 <w:rFonts w:ascii="Calibri" w:hAnsi="Calibri"/>
                 <w:sz w:val="20"/>
               </w:rPr>
-              <w:t xml:space="default">Kaouk</w:t>
-            </w:r>
-          </w:p>
-        </w:tc>
-        <w:tc>
-          <w:tcPr>
-            <w:tcBorders>
-              <w:top w:val="single" w:space="0" w:color="D3D3D3"/>
-              <w:bottom w:val="single" w:space="0" w:color="D3D3D3"/>
-              <w:start w:val="single" w:space="0" w:color="D3D3D3"/>
-              <w:end w:val="single" w:space="0" w:color="D3D3D3"/>
-            </w:tcBorders>
-          </w:tcPr>
-          <w:p>
-            <w:pPr>
-              <w:spacing w:before="0" w:after="60"/>
-              <w:keepNext/>
-            </w:pPr>
-            <w:r>
-              <w:rPr>
-                <w:rFonts w:ascii="Calibri" w:hAnsi="Calibri"/>
-                <w:sz w:val="20"/>
-              </w:rPr>
               <w:t xml:space="default">LF13: Mortality or fitness reduction as a result of poor pH levels</w:t>
             </w:r>
           </w:p>
@@ -563,29 +314,6 @@
                 <w:rFonts w:ascii="Calibri" w:hAnsi="Calibri"/>
                 <w:sz w:val="20"/>
               </w:rPr>
-              <w:t xml:space="default">3</w:t>
-            </w:r>
-          </w:p>
-        </w:tc>
-        <w:tc>
-          <w:tcPr>
-            <w:tcBorders>
-              <w:top w:val="single" w:space="0" w:color="D3D3D3"/>
-              <w:bottom w:val="single" w:space="0" w:color="D3D3D3"/>
-              <w:start w:val="single" w:space="0" w:color="D3D3D3"/>
-              <w:end w:val="single" w:space="0" w:color="D3D3D3"/>
-            </w:tcBorders>
-          </w:tcPr>
-          <w:p>
-            <w:pPr>
-              <w:spacing w:before="0" w:after="60"/>
-              <w:keepNext/>
-            </w:pPr>
-            <w:r>
-              <w:rPr>
-                <w:rFonts w:ascii="Calibri" w:hAnsi="Calibri"/>
-                <w:sz w:val="20"/>
-              </w:rPr>
               <w:t xml:space="default">LPDG</w:t>
             </w:r>
           </w:p>
@@ -614,29 +342,6 @@
                 <w:rFonts w:ascii="Calibri" w:hAnsi="Calibri"/>
                 <w:sz w:val="20"/>
               </w:rPr>
-              <w:t xml:space="default">Kaouk</w:t>
-            </w:r>
-          </w:p>
-        </w:tc>
-        <w:tc>
-          <w:tcPr>
-            <w:tcBorders>
-              <w:top w:val="single" w:space="0" w:color="D3D3D3"/>
-              <w:bottom w:val="single" w:space="0" w:color="D3D3D3"/>
-              <w:start w:val="single" w:space="0" w:color="D3D3D3"/>
-              <w:end w:val="single" w:space="0" w:color="D3D3D3"/>
-            </w:tcBorders>
-          </w:tcPr>
-          <w:p>
-            <w:pPr>
-              <w:spacing w:before="0" w:after="60"/>
-              <w:keepNext/>
-            </w:pPr>
-            <w:r>
-              <w:rPr>
-                <w:rFonts w:ascii="Calibri" w:hAnsi="Calibri"/>
-                <w:sz w:val="20"/>
-              </w:rPr>
               <w:t xml:space="default">LF14: Mortality or fitness reduction as a result of changes to salinity</w:t>
             </w:r>
           </w:p>
@@ -660,29 +365,6 @@
                 <w:rFonts w:ascii="Calibri" w:hAnsi="Calibri"/>
                 <w:sz w:val="20"/>
               </w:rPr>
-              <w:t xml:space="default">3</w:t>
-            </w:r>
-          </w:p>
-        </w:tc>
-        <w:tc>
-          <w:tcPr>
-            <w:tcBorders>
-              <w:top w:val="single" w:space="0" w:color="D3D3D3"/>
-              <w:bottom w:val="single" w:space="0" w:color="D3D3D3"/>
-              <w:start w:val="single" w:space="0" w:color="D3D3D3"/>
-              <w:end w:val="single" w:space="0" w:color="D3D3D3"/>
-            </w:tcBorders>
-          </w:tcPr>
-          <w:p>
-            <w:pPr>
-              <w:spacing w:before="0" w:after="60"/>
-              <w:keepNext/>
-            </w:pPr>
-            <w:r>
-              <w:rPr>
-                <w:rFonts w:ascii="Calibri" w:hAnsi="Calibri"/>
-                <w:sz w:val="20"/>
-              </w:rPr>
               <w:t xml:space="default">LPDG</w:t>
             </w:r>
           </w:p>
@@ -711,29 +393,6 @@
                 <w:rFonts w:ascii="Calibri" w:hAnsi="Calibri"/>
                 <w:sz w:val="20"/>
               </w:rPr>
-              <w:t xml:space="default">Kaouk</w:t>
-            </w:r>
-          </w:p>
-        </w:tc>
-        <w:tc>
-          <w:tcPr>
-            <w:tcBorders>
-              <w:top w:val="single" w:space="0" w:color="D3D3D3"/>
-              <w:bottom w:val="single" w:space="0" w:color="D3D3D3"/>
-              <w:start w:val="single" w:space="0" w:color="D3D3D3"/>
-              <w:end w:val="single" w:space="0" w:color="D3D3D3"/>
-            </w:tcBorders>
-          </w:tcPr>
-          <w:p>
-            <w:pPr>
-              <w:spacing w:before="0" w:after="60"/>
-              <w:keepNext/>
-            </w:pPr>
-            <w:r>
-              <w:rPr>
-                <w:rFonts w:ascii="Calibri" w:hAnsi="Calibri"/>
-                <w:sz w:val="20"/>
-              </w:rPr>
               <w:t xml:space="default">LF15: Mortality or fitness reduction due to deleterious substances</w:t>
             </w:r>
           </w:p>
@@ -757,29 +416,6 @@
                 <w:rFonts w:ascii="Calibri" w:hAnsi="Calibri"/>
                 <w:sz w:val="20"/>
               </w:rPr>
-              <w:t xml:space="default">3</w:t>
-            </w:r>
-          </w:p>
-        </w:tc>
-        <w:tc>
-          <w:tcPr>
-            <w:tcBorders>
-              <w:top w:val="single" w:space="0" w:color="D3D3D3"/>
-              <w:bottom w:val="single" w:space="0" w:color="D3D3D3"/>
-              <w:start w:val="single" w:space="0" w:color="D3D3D3"/>
-              <w:end w:val="single" w:space="0" w:color="D3D3D3"/>
-            </w:tcBorders>
-          </w:tcPr>
-          <w:p>
-            <w:pPr>
-              <w:spacing w:before="0" w:after="60"/>
-              <w:keepNext/>
-            </w:pPr>
-            <w:r>
-              <w:rPr>
-                <w:rFonts w:ascii="Calibri" w:hAnsi="Calibri"/>
-                <w:sz w:val="20"/>
-              </w:rPr>
               <w:t xml:space="default">LPDG</w:t>
             </w:r>
           </w:p>
@@ -808,29 +444,6 @@
                 <w:rFonts w:ascii="Calibri" w:hAnsi="Calibri"/>
                 <w:sz w:val="20"/>
               </w:rPr>
-              <w:t xml:space="default">Kaouk</w:t>
-            </w:r>
-          </w:p>
-        </w:tc>
-        <w:tc>
-          <w:tcPr>
-            <w:tcBorders>
-              <w:top w:val="single" w:space="0" w:color="D3D3D3"/>
-              <w:bottom w:val="single" w:space="0" w:color="D3D3D3"/>
-              <w:start w:val="single" w:space="0" w:color="D3D3D3"/>
-              <w:end w:val="single" w:space="0" w:color="D3D3D3"/>
-            </w:tcBorders>
-          </w:tcPr>
-          <w:p>
-            <w:pPr>
-              <w:spacing w:before="0" w:after="60"/>
-              <w:keepNext/>
-            </w:pPr>
-            <w:r>
-              <w:rPr>
-                <w:rFonts w:ascii="Calibri" w:hAnsi="Calibri"/>
-                <w:sz w:val="20"/>
-              </w:rPr>
               <w:t xml:space="default">LF19: Mortality or fitness reduction due to early alevin emergence</w:t>
             </w:r>
           </w:p>
@@ -854,29 +467,6 @@
                 <w:rFonts w:ascii="Calibri" w:hAnsi="Calibri"/>
                 <w:sz w:val="20"/>
               </w:rPr>
-              <w:t xml:space="default">3</w:t>
-            </w:r>
-          </w:p>
-        </w:tc>
-        <w:tc>
-          <w:tcPr>
-            <w:tcBorders>
-              <w:top w:val="single" w:space="0" w:color="D3D3D3"/>
-              <w:bottom w:val="single" w:space="0" w:color="D3D3D3"/>
-              <w:start w:val="single" w:space="0" w:color="D3D3D3"/>
-              <w:end w:val="single" w:space="0" w:color="D3D3D3"/>
-            </w:tcBorders>
-          </w:tcPr>
-          <w:p>
-            <w:pPr>
-              <w:spacing w:before="0" w:after="60"/>
-              <w:keepNext/>
-            </w:pPr>
-            <w:r>
-              <w:rPr>
-                <w:rFonts w:ascii="Calibri" w:hAnsi="Calibri"/>
-                <w:sz w:val="20"/>
-              </w:rPr>
               <w:t xml:space="default">LPDG</w:t>
             </w:r>
           </w:p>
@@ -905,29 +495,6 @@
                 <w:rFonts w:ascii="Calibri" w:hAnsi="Calibri"/>
                 <w:sz w:val="20"/>
               </w:rPr>
-              <w:t xml:space="default">Kaouk</w:t>
-            </w:r>
-          </w:p>
-        </w:tc>
-        <w:tc>
-          <w:tcPr>
-            <w:tcBorders>
-              <w:top w:val="single" w:space="0" w:color="D3D3D3"/>
-              <w:bottom w:val="single" w:space="0" w:color="D3D3D3"/>
-              <w:start w:val="single" w:space="0" w:color="D3D3D3"/>
-              <w:end w:val="single" w:space="0" w:color="D3D3D3"/>
-            </w:tcBorders>
-          </w:tcPr>
-          <w:p>
-            <w:pPr>
-              <w:spacing w:before="0" w:after="60"/>
-              <w:keepNext/>
-            </w:pPr>
-            <w:r>
-              <w:rPr>
-                <w:rFonts w:ascii="Calibri" w:hAnsi="Calibri"/>
-                <w:sz w:val="20"/>
-              </w:rPr>
               <w:t xml:space="default">LF25: Mortality or fitness reduction due to lower quality spawning gravel</w:t>
             </w:r>
           </w:p>
@@ -951,29 +518,6 @@
                 <w:rFonts w:ascii="Calibri" w:hAnsi="Calibri"/>
                 <w:sz w:val="20"/>
               </w:rPr>
-              <w:t xml:space="default">3</w:t>
-            </w:r>
-          </w:p>
-        </w:tc>
-        <w:tc>
-          <w:tcPr>
-            <w:tcBorders>
-              <w:top w:val="single" w:space="0" w:color="D3D3D3"/>
-              <w:bottom w:val="single" w:space="0" w:color="D3D3D3"/>
-              <w:start w:val="single" w:space="0" w:color="D3D3D3"/>
-              <w:end w:val="single" w:space="0" w:color="D3D3D3"/>
-            </w:tcBorders>
-          </w:tcPr>
-          <w:p>
-            <w:pPr>
-              <w:spacing w:before="0" w:after="60"/>
-              <w:keepNext/>
-            </w:pPr>
-            <w:r>
-              <w:rPr>
-                <w:rFonts w:ascii="Calibri" w:hAnsi="Calibri"/>
-                <w:sz w:val="20"/>
-              </w:rPr>
               <w:t xml:space="default">LPDG</w:t>
             </w:r>
           </w:p>
@@ -1002,29 +546,6 @@
                 <w:rFonts w:ascii="Calibri" w:hAnsi="Calibri"/>
                 <w:sz w:val="20"/>
               </w:rPr>
-              <w:t xml:space="default">Kaouk</w:t>
-            </w:r>
-          </w:p>
-        </w:tc>
-        <w:tc>
-          <w:tcPr>
-            <w:tcBorders>
-              <w:top w:val="single" w:space="0" w:color="D3D3D3"/>
-              <w:bottom w:val="single" w:space="0" w:color="D3D3D3"/>
-              <w:start w:val="single" w:space="0" w:color="D3D3D3"/>
-              <w:end w:val="single" w:space="0" w:color="D3D3D3"/>
-            </w:tcBorders>
-          </w:tcPr>
-          <w:p>
-            <w:pPr>
-              <w:spacing w:before="0" w:after="60"/>
-              <w:keepNext/>
-            </w:pPr>
-            <w:r>
-              <w:rPr>
-                <w:rFonts w:ascii="Calibri" w:hAnsi="Calibri"/>
-                <w:sz w:val="20"/>
-              </w:rPr>
               <w:t xml:space="default">LF26: Mortality or fitness reduction due to unfavourable water temperatures</w:t>
             </w:r>
           </w:p>
@@ -1048,29 +569,6 @@
                 <w:rFonts w:ascii="Calibri" w:hAnsi="Calibri"/>
                 <w:sz w:val="20"/>
               </w:rPr>
-              <w:t xml:space="default">3</w:t>
-            </w:r>
-          </w:p>
-        </w:tc>
-        <w:tc>
-          <w:tcPr>
-            <w:tcBorders>
-              <w:top w:val="single" w:space="0" w:color="D3D3D3"/>
-              <w:bottom w:val="single" w:space="0" w:color="D3D3D3"/>
-              <w:start w:val="single" w:space="0" w:color="D3D3D3"/>
-              <w:end w:val="single" w:space="0" w:color="D3D3D3"/>
-            </w:tcBorders>
-          </w:tcPr>
-          <w:p>
-            <w:pPr>
-              <w:spacing w:before="0" w:after="60"/>
-              <w:keepNext/>
-            </w:pPr>
-            <w:r>
-              <w:rPr>
-                <w:rFonts w:ascii="Calibri" w:hAnsi="Calibri"/>
-                <w:sz w:val="20"/>
-              </w:rPr>
               <w:t xml:space="default">LPDG</w:t>
             </w:r>
           </w:p>
@@ -1099,29 +597,6 @@
                 <w:rFonts w:ascii="Calibri" w:hAnsi="Calibri"/>
                 <w:sz w:val="20"/>
               </w:rPr>
-              <w:t xml:space="default">Kaouk</w:t>
-            </w:r>
-          </w:p>
-        </w:tc>
-        <w:tc>
-          <w:tcPr>
-            <w:tcBorders>
-              <w:top w:val="single" w:space="0" w:color="D3D3D3"/>
-              <w:bottom w:val="single" w:space="0" w:color="D3D3D3"/>
-              <w:start w:val="single" w:space="0" w:color="D3D3D3"/>
-              <w:end w:val="single" w:space="0" w:color="D3D3D3"/>
-            </w:tcBorders>
-          </w:tcPr>
-          <w:p>
-            <w:pPr>
-              <w:spacing w:before="0" w:after="60"/>
-              <w:keepNext/>
-            </w:pPr>
-            <w:r>
-              <w:rPr>
-                <w:rFonts w:ascii="Calibri" w:hAnsi="Calibri"/>
-                <w:sz w:val="20"/>
-              </w:rPr>
               <w:t xml:space="default">LF27: Mortality or fitness reduction as a result of low dissolved oxygen</w:t>
             </w:r>
           </w:p>
@@ -1145,29 +620,6 @@
                 <w:rFonts w:ascii="Calibri" w:hAnsi="Calibri"/>
                 <w:sz w:val="20"/>
               </w:rPr>
-              <w:t xml:space="default">3</w:t>
-            </w:r>
-          </w:p>
-        </w:tc>
-        <w:tc>
-          <w:tcPr>
-            <w:tcBorders>
-              <w:top w:val="single" w:space="0" w:color="D3D3D3"/>
-              <w:bottom w:val="single" w:space="0" w:color="D3D3D3"/>
-              <w:start w:val="single" w:space="0" w:color="D3D3D3"/>
-              <w:end w:val="single" w:space="0" w:color="D3D3D3"/>
-            </w:tcBorders>
-          </w:tcPr>
-          <w:p>
-            <w:pPr>
-              <w:spacing w:before="0" w:after="60"/>
-              <w:keepNext/>
-            </w:pPr>
-            <w:r>
-              <w:rPr>
-                <w:rFonts w:ascii="Calibri" w:hAnsi="Calibri"/>
-                <w:sz w:val="20"/>
-              </w:rPr>
               <w:t xml:space="default">LPDG</w:t>
             </w:r>
           </w:p>
@@ -1196,29 +648,6 @@
                 <w:rFonts w:ascii="Calibri" w:hAnsi="Calibri"/>
                 <w:sz w:val="20"/>
               </w:rPr>
-              <w:t xml:space="default">Kaouk</w:t>
-            </w:r>
-          </w:p>
-        </w:tc>
-        <w:tc>
-          <w:tcPr>
-            <w:tcBorders>
-              <w:top w:val="single" w:space="0" w:color="D3D3D3"/>
-              <w:bottom w:val="single" w:space="0" w:color="D3D3D3"/>
-              <w:start w:val="single" w:space="0" w:color="D3D3D3"/>
-              <w:end w:val="single" w:space="0" w:color="D3D3D3"/>
-            </w:tcBorders>
-          </w:tcPr>
-          <w:p>
-            <w:pPr>
-              <w:spacing w:before="0" w:after="60"/>
-              <w:keepNext/>
-            </w:pPr>
-            <w:r>
-              <w:rPr>
-                <w:rFonts w:ascii="Calibri" w:hAnsi="Calibri"/>
-                <w:sz w:val="20"/>
-              </w:rPr>
               <w:t xml:space="default">LF28: Mortality or fitness reduction as a result of poor pH levels</w:t>
             </w:r>
           </w:p>
@@ -1242,29 +671,6 @@
                 <w:rFonts w:ascii="Calibri" w:hAnsi="Calibri"/>
                 <w:sz w:val="20"/>
               </w:rPr>
-              <w:t xml:space="default">3</w:t>
-            </w:r>
-          </w:p>
-        </w:tc>
-        <w:tc>
-          <w:tcPr>
-            <w:tcBorders>
-              <w:top w:val="single" w:space="0" w:color="D3D3D3"/>
-              <w:bottom w:val="single" w:space="0" w:color="D3D3D3"/>
-              <w:start w:val="single" w:space="0" w:color="D3D3D3"/>
-              <w:end w:val="single" w:space="0" w:color="D3D3D3"/>
-            </w:tcBorders>
-          </w:tcPr>
-          <w:p>
-            <w:pPr>
-              <w:spacing w:before="0" w:after="60"/>
-              <w:keepNext/>
-            </w:pPr>
-            <w:r>
-              <w:rPr>
-                <w:rFonts w:ascii="Calibri" w:hAnsi="Calibri"/>
-                <w:sz w:val="20"/>
-              </w:rPr>
               <w:t xml:space="default">LPDG</w:t>
             </w:r>
           </w:p>
@@ -1293,29 +699,6 @@
                 <w:rFonts w:ascii="Calibri" w:hAnsi="Calibri"/>
                 <w:sz w:val="20"/>
               </w:rPr>
-              <w:t xml:space="default">Kaouk</w:t>
-            </w:r>
-          </w:p>
-        </w:tc>
-        <w:tc>
-          <w:tcPr>
-            <w:tcBorders>
-              <w:top w:val="single" w:space="0" w:color="D3D3D3"/>
-              <w:bottom w:val="single" w:space="0" w:color="D3D3D3"/>
-              <w:start w:val="single" w:space="0" w:color="D3D3D3"/>
-              <w:end w:val="single" w:space="0" w:color="D3D3D3"/>
-            </w:tcBorders>
-          </w:tcPr>
-          <w:p>
-            <w:pPr>
-              <w:spacing w:before="0" w:after="60"/>
-              <w:keepNext/>
-            </w:pPr>
-            <w:r>
-              <w:rPr>
-                <w:rFonts w:ascii="Calibri" w:hAnsi="Calibri"/>
-                <w:sz w:val="20"/>
-              </w:rPr>
               <w:t xml:space="default">LF29: Mortality or fitness reduction due to deleterious substances</w:t>
             </w:r>
           </w:p>
@@ -1339,29 +722,6 @@
                 <w:rFonts w:ascii="Calibri" w:hAnsi="Calibri"/>
                 <w:sz w:val="20"/>
               </w:rPr>
-              <w:t xml:space="default">3</w:t>
-            </w:r>
-          </w:p>
-        </w:tc>
-        <w:tc>
-          <w:tcPr>
-            <w:tcBorders>
-              <w:top w:val="single" w:space="0" w:color="D3D3D3"/>
-              <w:bottom w:val="single" w:space="0" w:color="D3D3D3"/>
-              <w:start w:val="single" w:space="0" w:color="D3D3D3"/>
-              <w:end w:val="single" w:space="0" w:color="D3D3D3"/>
-            </w:tcBorders>
-          </w:tcPr>
-          <w:p>
-            <w:pPr>
-              <w:spacing w:before="0" w:after="60"/>
-              <w:keepNext/>
-            </w:pPr>
-            <w:r>
-              <w:rPr>
-                <w:rFonts w:ascii="Calibri" w:hAnsi="Calibri"/>
-                <w:sz w:val="20"/>
-              </w:rPr>
               <w:t xml:space="default">LPDG</w:t>
             </w:r>
           </w:p>
@@ -1390,29 +750,6 @@
                 <w:rFonts w:ascii="Calibri" w:hAnsi="Calibri"/>
                 <w:sz w:val="20"/>
               </w:rPr>
-              <w:t xml:space="default">Kaouk</w:t>
-            </w:r>
-          </w:p>
-        </w:tc>
-        <w:tc>
-          <w:tcPr>
-            <w:tcBorders>
-              <w:top w:val="single" w:space="0" w:color="D3D3D3"/>
-              <w:bottom w:val="single" w:space="0" w:color="D3D3D3"/>
-              <w:start w:val="single" w:space="0" w:color="D3D3D3"/>
-              <w:end w:val="single" w:space="0" w:color="D3D3D3"/>
-            </w:tcBorders>
-          </w:tcPr>
-          <w:p>
-            <w:pPr>
-              <w:spacing w:before="0" w:after="60"/>
-              <w:keepNext/>
-            </w:pPr>
-            <w:r>
-              <w:rPr>
-                <w:rFonts w:ascii="Calibri" w:hAnsi="Calibri"/>
-                <w:sz w:val="20"/>
-              </w:rPr>
               <w:t xml:space="default">LF30: Mortality or fitness reduction as a result of elevated predation</w:t>
             </w:r>
           </w:p>
@@ -1436,29 +773,6 @@
                 <w:rFonts w:ascii="Calibri" w:hAnsi="Calibri"/>
                 <w:sz w:val="20"/>
               </w:rPr>
-              <w:t xml:space="default">3</w:t>
-            </w:r>
-          </w:p>
-        </w:tc>
-        <w:tc>
-          <w:tcPr>
-            <w:tcBorders>
-              <w:top w:val="single" w:space="0" w:color="D3D3D3"/>
-              <w:bottom w:val="single" w:space="0" w:color="D3D3D3"/>
-              <w:start w:val="single" w:space="0" w:color="D3D3D3"/>
-              <w:end w:val="single" w:space="0" w:color="D3D3D3"/>
-            </w:tcBorders>
-          </w:tcPr>
-          <w:p>
-            <w:pPr>
-              <w:spacing w:before="0" w:after="60"/>
-              <w:keepNext/>
-            </w:pPr>
-            <w:r>
-              <w:rPr>
-                <w:rFonts w:ascii="Calibri" w:hAnsi="Calibri"/>
-                <w:sz w:val="20"/>
-              </w:rPr>
               <w:t xml:space="default">LPDG</w:t>
             </w:r>
           </w:p>
@@ -1487,29 +801,6 @@
                 <w:rFonts w:ascii="Calibri" w:hAnsi="Calibri"/>
                 <w:sz w:val="20"/>
               </w:rPr>
-              <w:t xml:space="default">Kaouk</w:t>
-            </w:r>
-          </w:p>
-        </w:tc>
-        <w:tc>
-          <w:tcPr>
-            <w:tcBorders>
-              <w:top w:val="single" w:space="0" w:color="D3D3D3"/>
-              <w:bottom w:val="single" w:space="0" w:color="D3D3D3"/>
-              <w:start w:val="single" w:space="0" w:color="D3D3D3"/>
-              <w:end w:val="single" w:space="0" w:color="D3D3D3"/>
-            </w:tcBorders>
-          </w:tcPr>
-          <w:p>
-            <w:pPr>
-              <w:spacing w:before="0" w:after="60"/>
-              <w:keepNext/>
-            </w:pPr>
-            <w:r>
-              <w:rPr>
-                <w:rFonts w:ascii="Calibri" w:hAnsi="Calibri"/>
-                <w:sz w:val="20"/>
-              </w:rPr>
               <w:t xml:space="default">LF31: Mortality or fitness reduction due to elevated predation as a result of enhancement of predatory fish species</w:t>
             </w:r>
           </w:p>
@@ -1533,29 +824,6 @@
                 <w:rFonts w:ascii="Calibri" w:hAnsi="Calibri"/>
                 <w:sz w:val="20"/>
               </w:rPr>
-              <w:t xml:space="default">3</w:t>
-            </w:r>
-          </w:p>
-        </w:tc>
-        <w:tc>
-          <w:tcPr>
-            <w:tcBorders>
-              <w:top w:val="single" w:space="0" w:color="D3D3D3"/>
-              <w:bottom w:val="single" w:space="0" w:color="D3D3D3"/>
-              <w:start w:val="single" w:space="0" w:color="D3D3D3"/>
-              <w:end w:val="single" w:space="0" w:color="D3D3D3"/>
-            </w:tcBorders>
-          </w:tcPr>
-          <w:p>
-            <w:pPr>
-              <w:spacing w:before="0" w:after="60"/>
-              <w:keepNext/>
-            </w:pPr>
-            <w:r>
-              <w:rPr>
-                <w:rFonts w:ascii="Calibri" w:hAnsi="Calibri"/>
-                <w:sz w:val="20"/>
-              </w:rPr>
               <w:t xml:space="default">LPDG</w:t>
             </w:r>
           </w:p>
@@ -1584,29 +852,6 @@
                 <w:rFonts w:ascii="Calibri" w:hAnsi="Calibri"/>
                 <w:sz w:val="20"/>
               </w:rPr>
-              <w:t xml:space="default">Kaouk</w:t>
-            </w:r>
-          </w:p>
-        </w:tc>
-        <w:tc>
-          <w:tcPr>
-            <w:tcBorders>
-              <w:top w:val="single" w:space="0" w:color="D3D3D3"/>
-              <w:bottom w:val="single" w:space="0" w:color="D3D3D3"/>
-              <w:start w:val="single" w:space="0" w:color="D3D3D3"/>
-              <w:end w:val="single" w:space="0" w:color="D3D3D3"/>
-            </w:tcBorders>
-          </w:tcPr>
-          <w:p>
-            <w:pPr>
-              <w:spacing w:before="0" w:after="60"/>
-              <w:keepNext/>
-            </w:pPr>
-            <w:r>
-              <w:rPr>
-                <w:rFonts w:ascii="Calibri" w:hAnsi="Calibri"/>
-                <w:sz w:val="20"/>
-              </w:rPr>
               <w:t xml:space="default">LF35: Mortality or fitness reduction as a result of lack of access to appropriate food</w:t>
             </w:r>
           </w:p>
@@ -1630,29 +875,6 @@
                 <w:rFonts w:ascii="Calibri" w:hAnsi="Calibri"/>
                 <w:sz w:val="20"/>
               </w:rPr>
-              <w:t xml:space="default">3</w:t>
-            </w:r>
-          </w:p>
-        </w:tc>
-        <w:tc>
-          <w:tcPr>
-            <w:tcBorders>
-              <w:top w:val="single" w:space="0" w:color="D3D3D3"/>
-              <w:bottom w:val="single" w:space="0" w:color="D3D3D3"/>
-              <w:start w:val="single" w:space="0" w:color="D3D3D3"/>
-              <w:end w:val="single" w:space="0" w:color="D3D3D3"/>
-            </w:tcBorders>
-          </w:tcPr>
-          <w:p>
-            <w:pPr>
-              <w:spacing w:before="0" w:after="60"/>
-              <w:keepNext/>
-            </w:pPr>
-            <w:r>
-              <w:rPr>
-                <w:rFonts w:ascii="Calibri" w:hAnsi="Calibri"/>
-                <w:sz w:val="20"/>
-              </w:rPr>
               <w:t xml:space="default">LPDG</w:t>
             </w:r>
           </w:p>
@@ -1681,29 +903,6 @@
                 <w:rFonts w:ascii="Calibri" w:hAnsi="Calibri"/>
                 <w:sz w:val="20"/>
               </w:rPr>
-              <w:t xml:space="default">Kaouk</w:t>
-            </w:r>
-          </w:p>
-        </w:tc>
-        <w:tc>
-          <w:tcPr>
-            <w:tcBorders>
-              <w:top w:val="single" w:space="0" w:color="D3D3D3"/>
-              <w:bottom w:val="single" w:space="0" w:color="D3D3D3"/>
-              <w:start w:val="single" w:space="0" w:color="D3D3D3"/>
-              <w:end w:val="single" w:space="0" w:color="D3D3D3"/>
-            </w:tcBorders>
-          </w:tcPr>
-          <w:p>
-            <w:pPr>
-              <w:spacing w:before="0" w:after="60"/>
-              <w:keepNext/>
-            </w:pPr>
-            <w:r>
-              <w:rPr>
-                <w:rFonts w:ascii="Calibri" w:hAnsi="Calibri"/>
-                <w:sz w:val="20"/>
-              </w:rPr>
               <w:t xml:space="default">LF43: Mortality or fitness reduction as a result of low dissolved oxygen</w:t>
             </w:r>
           </w:p>
@@ -1727,29 +926,6 @@
                 <w:rFonts w:ascii="Calibri" w:hAnsi="Calibri"/>
                 <w:sz w:val="20"/>
               </w:rPr>
-              <w:t xml:space="default">3</w:t>
-            </w:r>
-          </w:p>
-        </w:tc>
-        <w:tc>
-          <w:tcPr>
-            <w:tcBorders>
-              <w:top w:val="single" w:space="0" w:color="D3D3D3"/>
-              <w:bottom w:val="single" w:space="0" w:color="D3D3D3"/>
-              <w:start w:val="single" w:space="0" w:color="D3D3D3"/>
-              <w:end w:val="single" w:space="0" w:color="D3D3D3"/>
-            </w:tcBorders>
-          </w:tcPr>
-          <w:p>
-            <w:pPr>
-              <w:spacing w:before="0" w:after="60"/>
-              <w:keepNext/>
-            </w:pPr>
-            <w:r>
-              <w:rPr>
-                <w:rFonts w:ascii="Calibri" w:hAnsi="Calibri"/>
-                <w:sz w:val="20"/>
-              </w:rPr>
               <w:t xml:space="default">LPDG</w:t>
             </w:r>
           </w:p>
@@ -1778,29 +954,6 @@
                 <w:rFonts w:ascii="Calibri" w:hAnsi="Calibri"/>
                 <w:sz w:val="20"/>
               </w:rPr>
-              <w:t xml:space="default">Kaouk</w:t>
-            </w:r>
-          </w:p>
-        </w:tc>
-        <w:tc>
-          <w:tcPr>
-            <w:tcBorders>
-              <w:top w:val="single" w:space="0" w:color="D3D3D3"/>
-              <w:bottom w:val="single" w:space="0" w:color="D3D3D3"/>
-              <w:start w:val="single" w:space="0" w:color="D3D3D3"/>
-              <w:end w:val="single" w:space="0" w:color="D3D3D3"/>
-            </w:tcBorders>
-          </w:tcPr>
-          <w:p>
-            <w:pPr>
-              <w:spacing w:before="0" w:after="60"/>
-              <w:keepNext/>
-            </w:pPr>
-            <w:r>
-              <w:rPr>
-                <w:rFonts w:ascii="Calibri" w:hAnsi="Calibri"/>
-                <w:sz w:val="20"/>
-              </w:rPr>
               <w:t xml:space="default">LF44: Mortality or fitness reduction as a result of poor pH levels</w:t>
             </w:r>
           </w:p>
@@ -1824,29 +977,6 @@
                 <w:rFonts w:ascii="Calibri" w:hAnsi="Calibri"/>
                 <w:sz w:val="20"/>
               </w:rPr>
-              <w:t xml:space="default">3</w:t>
-            </w:r>
-          </w:p>
-        </w:tc>
-        <w:tc>
-          <w:tcPr>
-            <w:tcBorders>
-              <w:top w:val="single" w:space="0" w:color="D3D3D3"/>
-              <w:bottom w:val="single" w:space="0" w:color="D3D3D3"/>
-              <w:start w:val="single" w:space="0" w:color="D3D3D3"/>
-              <w:end w:val="single" w:space="0" w:color="D3D3D3"/>
-            </w:tcBorders>
-          </w:tcPr>
-          <w:p>
-            <w:pPr>
-              <w:spacing w:before="0" w:after="60"/>
-              <w:keepNext/>
-            </w:pPr>
-            <w:r>
-              <w:rPr>
-                <w:rFonts w:ascii="Calibri" w:hAnsi="Calibri"/>
-                <w:sz w:val="20"/>
-              </w:rPr>
               <w:t xml:space="default">LPDG</w:t>
             </w:r>
           </w:p>
@@ -1875,29 +1005,6 @@
                 <w:rFonts w:ascii="Calibri" w:hAnsi="Calibri"/>
                 <w:sz w:val="20"/>
               </w:rPr>
-              <w:t xml:space="default">Kaouk</w:t>
-            </w:r>
-          </w:p>
-        </w:tc>
-        <w:tc>
-          <w:tcPr>
-            <w:tcBorders>
-              <w:top w:val="single" w:space="0" w:color="D3D3D3"/>
-              <w:bottom w:val="single" w:space="0" w:color="D3D3D3"/>
-              <w:start w:val="single" w:space="0" w:color="D3D3D3"/>
-              <w:end w:val="single" w:space="0" w:color="D3D3D3"/>
-            </w:tcBorders>
-          </w:tcPr>
-          <w:p>
-            <w:pPr>
-              <w:spacing w:before="0" w:after="60"/>
-              <w:keepNext/>
-            </w:pPr>
-            <w:r>
-              <w:rPr>
-                <w:rFonts w:ascii="Calibri" w:hAnsi="Calibri"/>
-                <w:sz w:val="20"/>
-              </w:rPr>
               <w:t xml:space="default">LF45: Mortality or fitness reduction as a result of deleterious substances</w:t>
             </w:r>
           </w:p>
@@ -1921,29 +1028,6 @@
                 <w:rFonts w:ascii="Calibri" w:hAnsi="Calibri"/>
                 <w:sz w:val="20"/>
               </w:rPr>
-              <w:t xml:space="default">3</w:t>
-            </w:r>
-          </w:p>
-        </w:tc>
-        <w:tc>
-          <w:tcPr>
-            <w:tcBorders>
-              <w:top w:val="single" w:space="0" w:color="D3D3D3"/>
-              <w:bottom w:val="single" w:space="0" w:color="D3D3D3"/>
-              <w:start w:val="single" w:space="0" w:color="D3D3D3"/>
-              <w:end w:val="single" w:space="0" w:color="D3D3D3"/>
-            </w:tcBorders>
-          </w:tcPr>
-          <w:p>
-            <w:pPr>
-              <w:spacing w:before="0" w:after="60"/>
-              <w:keepNext/>
-            </w:pPr>
-            <w:r>
-              <w:rPr>
-                <w:rFonts w:ascii="Calibri" w:hAnsi="Calibri"/>
-                <w:sz w:val="20"/>
-              </w:rPr>
               <w:t xml:space="default">LPDG</w:t>
             </w:r>
           </w:p>
@@ -1972,29 +1056,6 @@
                 <w:rFonts w:ascii="Calibri" w:hAnsi="Calibri"/>
                 <w:sz w:val="20"/>
               </w:rPr>
-              <w:t xml:space="default">Kaouk</w:t>
-            </w:r>
-          </w:p>
-        </w:tc>
-        <w:tc>
-          <w:tcPr>
-            <w:tcBorders>
-              <w:top w:val="single" w:space="0" w:color="D3D3D3"/>
-              <w:bottom w:val="single" w:space="0" w:color="D3D3D3"/>
-              <w:start w:val="single" w:space="0" w:color="D3D3D3"/>
-              <w:end w:val="single" w:space="0" w:color="D3D3D3"/>
-            </w:tcBorders>
-          </w:tcPr>
-          <w:p>
-            <w:pPr>
-              <w:spacing w:before="0" w:after="60"/>
-              <w:keepNext/>
-            </w:pPr>
-            <w:r>
-              <w:rPr>
-                <w:rFonts w:ascii="Calibri" w:hAnsi="Calibri"/>
-                <w:sz w:val="20"/>
-              </w:rPr>
               <w:t xml:space="default">LF46: Mortality or fitness reduction due to ingestion of microplastics in lake environments</w:t>
             </w:r>
           </w:p>
@@ -2018,29 +1079,6 @@
                 <w:rFonts w:ascii="Calibri" w:hAnsi="Calibri"/>
                 <w:sz w:val="20"/>
               </w:rPr>
-              <w:t xml:space="default">3</w:t>
-            </w:r>
-          </w:p>
-        </w:tc>
-        <w:tc>
-          <w:tcPr>
-            <w:tcBorders>
-              <w:top w:val="single" w:space="0" w:color="D3D3D3"/>
-              <w:bottom w:val="single" w:space="0" w:color="D3D3D3"/>
-              <w:start w:val="single" w:space="0" w:color="D3D3D3"/>
-              <w:end w:val="single" w:space="0" w:color="D3D3D3"/>
-            </w:tcBorders>
-          </w:tcPr>
-          <w:p>
-            <w:pPr>
-              <w:spacing w:before="0" w:after="60"/>
-              <w:keepNext/>
-            </w:pPr>
-            <w:r>
-              <w:rPr>
-                <w:rFonts w:ascii="Calibri" w:hAnsi="Calibri"/>
-                <w:sz w:val="20"/>
-              </w:rPr>
               <w:t xml:space="default">LPDG</w:t>
             </w:r>
           </w:p>
@@ -2069,29 +1107,6 @@
                 <w:rFonts w:ascii="Calibri" w:hAnsi="Calibri"/>
                 <w:sz w:val="20"/>
               </w:rPr>
-              <w:t xml:space="default">Kaouk</w:t>
-            </w:r>
-          </w:p>
-        </w:tc>
-        <w:tc>
-          <w:tcPr>
-            <w:tcBorders>
-              <w:top w:val="single" w:space="0" w:color="D3D3D3"/>
-              <w:bottom w:val="single" w:space="0" w:color="D3D3D3"/>
-              <w:start w:val="single" w:space="0" w:color="D3D3D3"/>
-              <w:end w:val="single" w:space="0" w:color="D3D3D3"/>
-            </w:tcBorders>
-          </w:tcPr>
-          <w:p>
-            <w:pPr>
-              <w:spacing w:before="0" w:after="60"/>
-              <w:keepNext/>
-            </w:pPr>
-            <w:r>
-              <w:rPr>
-                <w:rFonts w:ascii="Calibri" w:hAnsi="Calibri"/>
-                <w:sz w:val="20"/>
-              </w:rPr>
               <w:t xml:space="default">LF49: Mortality or fitness reduction due to inter- and intra-specific competition</w:t>
             </w:r>
           </w:p>
@@ -2115,29 +1130,6 @@
                 <w:rFonts w:ascii="Calibri" w:hAnsi="Calibri"/>
                 <w:sz w:val="20"/>
               </w:rPr>
-              <w:t xml:space="default">3</w:t>
-            </w:r>
-          </w:p>
-        </w:tc>
-        <w:tc>
-          <w:tcPr>
-            <w:tcBorders>
-              <w:top w:val="single" w:space="0" w:color="D3D3D3"/>
-              <w:bottom w:val="single" w:space="0" w:color="D3D3D3"/>
-              <w:start w:val="single" w:space="0" w:color="D3D3D3"/>
-              <w:end w:val="single" w:space="0" w:color="D3D3D3"/>
-            </w:tcBorders>
-          </w:tcPr>
-          <w:p>
-            <w:pPr>
-              <w:spacing w:before="0" w:after="60"/>
-              <w:keepNext/>
-            </w:pPr>
-            <w:r>
-              <w:rPr>
-                <w:rFonts w:ascii="Calibri" w:hAnsi="Calibri"/>
-                <w:sz w:val="20"/>
-              </w:rPr>
               <w:t xml:space="default">LPDG</w:t>
             </w:r>
           </w:p>
@@ -2166,29 +1158,6 @@
                 <w:rFonts w:ascii="Calibri" w:hAnsi="Calibri"/>
                 <w:sz w:val="20"/>
               </w:rPr>
-              <w:t xml:space="default">Kaouk</w:t>
-            </w:r>
-          </w:p>
-        </w:tc>
-        <w:tc>
-          <w:tcPr>
-            <w:tcBorders>
-              <w:top w:val="single" w:space="0" w:color="D3D3D3"/>
-              <w:bottom w:val="single" w:space="0" w:color="D3D3D3"/>
-              <w:start w:val="single" w:space="0" w:color="D3D3D3"/>
-              <w:end w:val="single" w:space="0" w:color="D3D3D3"/>
-            </w:tcBorders>
-          </w:tcPr>
-          <w:p>
-            <w:pPr>
-              <w:spacing w:before="0" w:after="60"/>
-              <w:keepNext/>
-            </w:pPr>
-            <w:r>
-              <w:rPr>
-                <w:rFonts w:ascii="Calibri" w:hAnsi="Calibri"/>
-                <w:sz w:val="20"/>
-              </w:rPr>
               <w:t xml:space="default">LF52: Mortality or fitness reduction as a result of lack of access to appropriate food</w:t>
             </w:r>
           </w:p>
@@ -2212,29 +1181,6 @@
                 <w:rFonts w:ascii="Calibri" w:hAnsi="Calibri"/>
                 <w:sz w:val="20"/>
               </w:rPr>
-              <w:t xml:space="default">3</w:t>
-            </w:r>
-          </w:p>
-        </w:tc>
-        <w:tc>
-          <w:tcPr>
-            <w:tcBorders>
-              <w:top w:val="single" w:space="0" w:color="D3D3D3"/>
-              <w:bottom w:val="single" w:space="0" w:color="D3D3D3"/>
-              <w:start w:val="single" w:space="0" w:color="D3D3D3"/>
-              <w:end w:val="single" w:space="0" w:color="D3D3D3"/>
-            </w:tcBorders>
-          </w:tcPr>
-          <w:p>
-            <w:pPr>
-              <w:spacing w:before="0" w:after="60"/>
-              <w:keepNext/>
-            </w:pPr>
-            <w:r>
-              <w:rPr>
-                <w:rFonts w:ascii="Calibri" w:hAnsi="Calibri"/>
-                <w:sz w:val="20"/>
-              </w:rPr>
               <w:t xml:space="default">LPDG</w:t>
             </w:r>
           </w:p>
@@ -2263,29 +1209,6 @@
                 <w:rFonts w:ascii="Calibri" w:hAnsi="Calibri"/>
                 <w:sz w:val="20"/>
               </w:rPr>
-              <w:t xml:space="default">Kaouk</w:t>
-            </w:r>
-          </w:p>
-        </w:tc>
-        <w:tc>
-          <w:tcPr>
-            <w:tcBorders>
-              <w:top w:val="single" w:space="0" w:color="D3D3D3"/>
-              <w:bottom w:val="single" w:space="0" w:color="D3D3D3"/>
-              <w:start w:val="single" w:space="0" w:color="D3D3D3"/>
-              <w:end w:val="single" w:space="0" w:color="D3D3D3"/>
-            </w:tcBorders>
-          </w:tcPr>
-          <w:p>
-            <w:pPr>
-              <w:spacing w:before="0" w:after="60"/>
-              <w:keepNext/>
-            </w:pPr>
-            <w:r>
-              <w:rPr>
-                <w:rFonts w:ascii="Calibri" w:hAnsi="Calibri"/>
-                <w:sz w:val="20"/>
-              </w:rPr>
               <w:t xml:space="default">LF60: Mortality or fitness reduction due to competition with hatchery fish</w:t>
             </w:r>
           </w:p>
@@ -2309,29 +1232,6 @@
                 <w:rFonts w:ascii="Calibri" w:hAnsi="Calibri"/>
                 <w:sz w:val="20"/>
               </w:rPr>
-              <w:t xml:space="default">3</w:t>
-            </w:r>
-          </w:p>
-        </w:tc>
-        <w:tc>
-          <w:tcPr>
-            <w:tcBorders>
-              <w:top w:val="single" w:space="0" w:color="D3D3D3"/>
-              <w:bottom w:val="single" w:space="0" w:color="D3D3D3"/>
-              <w:start w:val="single" w:space="0" w:color="D3D3D3"/>
-              <w:end w:val="single" w:space="0" w:color="D3D3D3"/>
-            </w:tcBorders>
-          </w:tcPr>
-          <w:p>
-            <w:pPr>
-              <w:spacing w:before="0" w:after="60"/>
-              <w:keepNext/>
-            </w:pPr>
-            <w:r>
-              <w:rPr>
-                <w:rFonts w:ascii="Calibri" w:hAnsi="Calibri"/>
-                <w:sz w:val="20"/>
-              </w:rPr>
               <w:t xml:space="default">LPDG</w:t>
             </w:r>
           </w:p>
@@ -2360,29 +1260,6 @@
                 <w:rFonts w:ascii="Calibri" w:hAnsi="Calibri"/>
                 <w:sz w:val="20"/>
               </w:rPr>
-              <w:t xml:space="default">Kaouk</w:t>
-            </w:r>
-          </w:p>
-        </w:tc>
-        <w:tc>
-          <w:tcPr>
-            <w:tcBorders>
-              <w:top w:val="single" w:space="0" w:color="D3D3D3"/>
-              <w:bottom w:val="single" w:space="0" w:color="D3D3D3"/>
-              <w:start w:val="single" w:space="0" w:color="D3D3D3"/>
-              <w:end w:val="single" w:space="0" w:color="D3D3D3"/>
-            </w:tcBorders>
-          </w:tcPr>
-          <w:p>
-            <w:pPr>
-              <w:spacing w:before="0" w:after="60"/>
-              <w:keepNext/>
-            </w:pPr>
-            <w:r>
-              <w:rPr>
-                <w:rFonts w:ascii="Calibri" w:hAnsi="Calibri"/>
-                <w:sz w:val="20"/>
-              </w:rPr>
               <w:t xml:space="default">LF62: Mortality or fitness reduction as a result of low dissolved oxygen</w:t>
             </w:r>
           </w:p>
@@ -2406,29 +1283,6 @@
                 <w:rFonts w:ascii="Calibri" w:hAnsi="Calibri"/>
                 <w:sz w:val="20"/>
               </w:rPr>
-              <w:t xml:space="default">3</w:t>
-            </w:r>
-          </w:p>
-        </w:tc>
-        <w:tc>
-          <w:tcPr>
-            <w:tcBorders>
-              <w:top w:val="single" w:space="0" w:color="D3D3D3"/>
-              <w:bottom w:val="single" w:space="0" w:color="D3D3D3"/>
-              <w:start w:val="single" w:space="0" w:color="D3D3D3"/>
-              <w:end w:val="single" w:space="0" w:color="D3D3D3"/>
-            </w:tcBorders>
-          </w:tcPr>
-          <w:p>
-            <w:pPr>
-              <w:spacing w:before="0" w:after="60"/>
-              <w:keepNext/>
-            </w:pPr>
-            <w:r>
-              <w:rPr>
-                <w:rFonts w:ascii="Calibri" w:hAnsi="Calibri"/>
-                <w:sz w:val="20"/>
-              </w:rPr>
               <w:t xml:space="default">LPDG</w:t>
             </w:r>
           </w:p>
@@ -2457,29 +1311,6 @@
                 <w:rFonts w:ascii="Calibri" w:hAnsi="Calibri"/>
                 <w:sz w:val="20"/>
               </w:rPr>
-              <w:t xml:space="default">Kaouk</w:t>
-            </w:r>
-          </w:p>
-        </w:tc>
-        <w:tc>
-          <w:tcPr>
-            <w:tcBorders>
-              <w:top w:val="single" w:space="0" w:color="D3D3D3"/>
-              <w:bottom w:val="single" w:space="0" w:color="D3D3D3"/>
-              <w:start w:val="single" w:space="0" w:color="D3D3D3"/>
-              <w:end w:val="single" w:space="0" w:color="D3D3D3"/>
-            </w:tcBorders>
-          </w:tcPr>
-          <w:p>
-            <w:pPr>
-              <w:spacing w:before="0" w:after="60"/>
-              <w:keepNext/>
-            </w:pPr>
-            <w:r>
-              <w:rPr>
-                <w:rFonts w:ascii="Calibri" w:hAnsi="Calibri"/>
-                <w:sz w:val="20"/>
-              </w:rPr>
               <w:t xml:space="default">LF63: Mortality or fitness reduction as a result of poor pH levels</w:t>
             </w:r>
           </w:p>
@@ -2503,29 +1334,6 @@
                 <w:rFonts w:ascii="Calibri" w:hAnsi="Calibri"/>
                 <w:sz w:val="20"/>
               </w:rPr>
-              <w:t xml:space="default">3</w:t>
-            </w:r>
-          </w:p>
-        </w:tc>
-        <w:tc>
-          <w:tcPr>
-            <w:tcBorders>
-              <w:top w:val="single" w:space="0" w:color="D3D3D3"/>
-              <w:bottom w:val="single" w:space="0" w:color="D3D3D3"/>
-              <w:start w:val="single" w:space="0" w:color="D3D3D3"/>
-              <w:end w:val="single" w:space="0" w:color="D3D3D3"/>
-            </w:tcBorders>
-          </w:tcPr>
-          <w:p>
-            <w:pPr>
-              <w:spacing w:before="0" w:after="60"/>
-              <w:keepNext/>
-            </w:pPr>
-            <w:r>
-              <w:rPr>
-                <w:rFonts w:ascii="Calibri" w:hAnsi="Calibri"/>
-                <w:sz w:val="20"/>
-              </w:rPr>
               <w:t xml:space="default">LPDG</w:t>
             </w:r>
           </w:p>
@@ -2554,29 +1362,6 @@
                 <w:rFonts w:ascii="Calibri" w:hAnsi="Calibri"/>
                 <w:sz w:val="20"/>
               </w:rPr>
-              <w:t xml:space="default">Kaouk</w:t>
-            </w:r>
-          </w:p>
-        </w:tc>
-        <w:tc>
-          <w:tcPr>
-            <w:tcBorders>
-              <w:top w:val="single" w:space="0" w:color="D3D3D3"/>
-              <w:bottom w:val="single" w:space="0" w:color="D3D3D3"/>
-              <w:start w:val="single" w:space="0" w:color="D3D3D3"/>
-              <w:end w:val="single" w:space="0" w:color="D3D3D3"/>
-            </w:tcBorders>
-          </w:tcPr>
-          <w:p>
-            <w:pPr>
-              <w:spacing w:before="0" w:after="60"/>
-              <w:keepNext/>
-            </w:pPr>
-            <w:r>
-              <w:rPr>
-                <w:rFonts w:ascii="Calibri" w:hAnsi="Calibri"/>
-                <w:sz w:val="20"/>
-              </w:rPr>
               <w:t xml:space="default">LF64: Mortality or fitness reduction due to increases in salinity</w:t>
             </w:r>
           </w:p>
@@ -2600,29 +1385,6 @@
                 <w:rFonts w:ascii="Calibri" w:hAnsi="Calibri"/>
                 <w:sz w:val="20"/>
               </w:rPr>
-              <w:t xml:space="default">3</w:t>
-            </w:r>
-          </w:p>
-        </w:tc>
-        <w:tc>
-          <w:tcPr>
-            <w:tcBorders>
-              <w:top w:val="single" w:space="0" w:color="D3D3D3"/>
-              <w:bottom w:val="single" w:space="0" w:color="D3D3D3"/>
-              <w:start w:val="single" w:space="0" w:color="D3D3D3"/>
-              <w:end w:val="single" w:space="0" w:color="D3D3D3"/>
-            </w:tcBorders>
-          </w:tcPr>
-          <w:p>
-            <w:pPr>
-              <w:spacing w:before="0" w:after="60"/>
-              <w:keepNext/>
-            </w:pPr>
-            <w:r>
-              <w:rPr>
-                <w:rFonts w:ascii="Calibri" w:hAnsi="Calibri"/>
-                <w:sz w:val="20"/>
-              </w:rPr>
               <w:t xml:space="default">LPDG</w:t>
             </w:r>
           </w:p>
@@ -2651,53 +1413,7 @@
                 <w:rFonts w:ascii="Calibri" w:hAnsi="Calibri"/>
                 <w:sz w:val="20"/>
               </w:rPr>
-              <w:t xml:space="default">Kaouk</w:t>
-            </w:r>
-          </w:p>
-        </w:tc>
-        <w:tc>
-          <w:tcPr>
-            <w:tcBorders>
-              <w:top w:val="single" w:space="0" w:color="D3D3D3"/>
-              <w:bottom w:val="single" w:space="0" w:color="D3D3D3"/>
-              <w:start w:val="single" w:space="0" w:color="D3D3D3"/>
-              <w:end w:val="single" w:space="0" w:color="D3D3D3"/>
-            </w:tcBorders>
-          </w:tcPr>
-          <w:p>
-            <w:pPr>
-              <w:spacing w:before="0" w:after="60"/>
-              <w:keepNext/>
-            </w:pPr>
-            <w:r>
-              <w:rPr>
-                <w:rFonts w:ascii="Calibri" w:hAnsi="Calibri"/>
-                <w:sz w:val="20"/>
-              </w:rPr>
               <w:t xml:space="default">LF66: Mortality or fitness reduction due to ingestion of microplastics</w:t>
-            </w:r>
-          </w:p>
-        </w:tc>
-        <w:tc>
-          <w:tcPr>
-            <w:tcBorders>
-              <w:top w:val="single" w:space="0" w:color="D3D3D3"/>
-              <w:bottom w:val="single" w:space="0" w:color="D3D3D3"/>
-              <w:start w:val="single" w:space="0" w:color="D3D3D3"/>
-              <w:end w:val="single" w:space="0" w:color="D3D3D3"/>
-            </w:tcBorders>
-          </w:tcPr>
-          <w:p>
-            <w:pPr>
-              <w:spacing w:before="0" w:after="60"/>
-              <w:keepNext/>
-            </w:pPr>
-            <w:r>
-              <w:rPr>
-                <w:rFonts w:ascii="Calibri" w:hAnsi="Calibri"/>
-                <w:sz w:val="20"/>
-              </w:rPr>
-              <w:t xml:space="default">3</w:t>
             </w:r>
           </w:p>
         </w:tc>
